--- a/Blogs/docs/december-column-searching-algo.docx
+++ b/Blogs/docs/december-column-searching-algo.docx
@@ -1,6 +1,6 @@
 
 <file path=word/document.xml><?xml version="1.0" encoding="utf-8"?>
-<w:document xmlns:ve="http://schemas.openxmlformats.org/markup-compatibility/2006" xmlns:o="urn:schemas-microsoft-com:office:office" xmlns:r="http://schemas.openxmlformats.org/officeDocument/2006/relationships" xmlns:m="http://schemas.openxmlformats.org/officeDocument/2006/math" xmlns:v="urn:schemas-microsoft-com:vml" xmlns:wp="http://schemas.openxmlformats.org/drawingml/2006/wordprocessingDrawing" xmlns:w10="urn:schemas-microsoft-com:office:word" xmlns:w="http://schemas.openxmlformats.org/wordprocessingml/2006/main" xmlns:wne="http://schemas.microsoft.com/office/word/2006/wordml">
+<w:document xmlns:wpc="http://schemas.microsoft.com/office/word/2010/wordprocessingCanvas" xmlns:mc="http://schemas.openxmlformats.org/markup-compatibility/2006" xmlns:o="urn:schemas-microsoft-com:office:office" xmlns:r="http://schemas.openxmlformats.org/officeDocument/2006/relationships" xmlns:m="http://schemas.openxmlformats.org/officeDocument/2006/math" xmlns:v="urn:schemas-microsoft-com:vml" xmlns:wp14="http://schemas.microsoft.com/office/word/2010/wordprocessingDrawing" xmlns:wp="http://schemas.openxmlformats.org/drawingml/2006/wordprocessingDrawing" xmlns:w10="urn:schemas-microsoft-com:office:word" xmlns:w="http://schemas.openxmlformats.org/wordprocessingml/2006/main" xmlns:w14="http://schemas.microsoft.com/office/word/2010/wordml" xmlns:wpg="http://schemas.microsoft.com/office/word/2010/wordprocessingGroup" xmlns:wpi="http://schemas.microsoft.com/office/word/2010/wordprocessingInk" xmlns:wne="http://schemas.microsoft.com/office/word/2006/wordml" xmlns:wps="http://schemas.microsoft.com/office/word/2010/wordprocessingShape" mc:Ignorable="w14 wp14">
   <w:background w:color="FFFFFF"/>
   <w:body>
     <w:p>
@@ -120,7 +120,7 @@
         </w:rPr>
         <w:t xml:space="preserve">By </w:t>
       </w:r>
-      <w:hyperlink r:id="rId5" w:history="1">
+      <w:hyperlink r:id="rId6" w:history="1">
         <w:r>
           <w:rPr>
             <w:rStyle w:val="Hyperlink"/>
@@ -143,24 +143,14 @@
       </w:r>
       <w:r>
         <w:rPr>
-          <w:rStyle w:val="separator"/>
           <w:rFonts w:ascii="Verdana" w:eastAsia="Times New Roman" w:hAnsi="Verdana" w:cs="Arial"/>
           <w:color w:val="333333"/>
           <w:sz w:val="18"/>
           <w:szCs w:val="18"/>
         </w:rPr>
-        <w:t>|</w:t>
-      </w:r>
-      <w:r>
-        <w:rPr>
-          <w:rFonts w:ascii="Verdana" w:eastAsia="Times New Roman" w:hAnsi="Verdana" w:cs="Arial"/>
-          <w:color w:val="333333"/>
-          <w:sz w:val="18"/>
-          <w:szCs w:val="18"/>
-        </w:rPr>
-        <w:t xml:space="preserve"> </w:t>
-      </w:r>
-      <w:hyperlink r:id="rId6" w:anchor="comments" w:history="1">
+        <w:t>(</w:t>
+      </w:r>
+      <w:hyperlink r:id="rId7" w:history="1">
         <w:r>
           <w:rPr>
             <w:rStyle w:val="Hyperlink"/>
@@ -168,9 +158,82 @@
             <w:sz w:val="18"/>
             <w:szCs w:val="18"/>
           </w:rPr>
-          <w:t>Comments: 1</w:t>
+          <w:t>1ed</w:t>
         </w:r>
       </w:hyperlink>
+      <w:r>
+        <w:rPr>
+          <w:rFonts w:ascii="Verdana" w:eastAsia="Times New Roman" w:hAnsi="Verdana" w:cs="Arial"/>
+          <w:color w:val="333333"/>
+          <w:sz w:val="18"/>
+          <w:szCs w:val="18"/>
+        </w:rPr>
+        <w:t xml:space="preserve">) </w:t>
+      </w:r>
+      <w:r>
+        <w:rPr>
+          <w:rStyle w:val="separator"/>
+          <w:rFonts w:ascii="Verdana" w:eastAsia="Times New Roman" w:hAnsi="Verdana" w:cs="Arial"/>
+          <w:color w:val="333333"/>
+          <w:sz w:val="18"/>
+          <w:szCs w:val="18"/>
+        </w:rPr>
+        <w:t>|</w:t>
+      </w:r>
+      <w:r>
+        <w:rPr>
+          <w:rFonts w:ascii="Verdana" w:eastAsia="Times New Roman" w:hAnsi="Verdana" w:cs="Arial"/>
+          <w:color w:val="333333"/>
+          <w:sz w:val="18"/>
+          <w:szCs w:val="18"/>
+        </w:rPr>
+        <w:t xml:space="preserve"> </w:t>
+      </w:r>
+      <w:r>
+        <w:rPr>
+          <w:rStyle w:val="separator"/>
+          <w:rFonts w:ascii="Verdana" w:eastAsia="Times New Roman" w:hAnsi="Verdana" w:cs="Arial"/>
+          <w:color w:val="333333"/>
+          <w:sz w:val="18"/>
+          <w:szCs w:val="18"/>
+        </w:rPr>
+        <w:t>Revised January 3 2016 (2ed)</w:t>
+      </w:r>
+    </w:p>
+    <w:p>
+      <w:pPr>
+        <w:shd w:val="clear" w:color="auto" w:fill="FFFFFF"/>
+        <w:divId w:val="1635482451"/>
+        <w:rPr>
+          <w:rFonts w:ascii="Verdana" w:eastAsia="Times New Roman" w:hAnsi="Verdana" w:cs="Arial"/>
+          <w:color w:val="333333"/>
+          <w:sz w:val="18"/>
+          <w:szCs w:val="18"/>
+        </w:rPr>
+      </w:pPr>
+    </w:p>
+    <w:p>
+      <w:pPr>
+        <w:shd w:val="clear" w:color="auto" w:fill="FFFFFF"/>
+        <w:spacing w:line="234" w:lineRule="atLeast"/>
+        <w:divId w:val="1635482451"/>
+        <w:rPr>
+          <w:rFonts w:ascii="Verdana" w:eastAsia="Times New Roman" w:hAnsi="Verdana" w:cs="Arial"/>
+          <w:color w:val="333333"/>
+          <w:sz w:val="18"/>
+          <w:szCs w:val="18"/>
+        </w:rPr>
+      </w:pPr>
+      <w:r>
+        <w:rPr>
+          <w:rStyle w:val="Strong"/>
+          <w:rFonts w:ascii="Verdana" w:eastAsia="Times New Roman" w:hAnsi="Verdana" w:cs="Arial"/>
+          <w:color w:val="333333"/>
+          <w:sz w:val="18"/>
+          <w:szCs w:val="18"/>
+        </w:rPr>
+        <w:t>Overview</w:t>
+      </w:r>
     </w:p>
     <w:p>
       <w:pPr>
@@ -193,7 +256,7 @@
         </w:rPr>
         <w:t xml:space="preserve">This is the second of a series of monthly columns in the blog associated with the </w:t>
       </w:r>
-      <w:hyperlink r:id="rId7" w:history="1">
+      <w:hyperlink r:id="rId8" w:history="1">
         <w:r>
           <w:rPr>
             <w:rFonts w:ascii="Verdana" w:hAnsi="Verdana" w:cs="Arial"/>
@@ -209,13 +272,24 @@
       <w:r>
         <w:rPr>
           <w:rFonts w:ascii="Verdana" w:hAnsi="Verdana" w:cs="Arial"/>
+          <w:b/>
+          <w:bCs/>
+          <w:color w:val="0000FF"/>
+          <w:sz w:val="18"/>
+          <w:szCs w:val="18"/>
+        </w:rPr>
+        <w:t>, 1ed</w:t>
+      </w:r>
+      <w:r>
+        <w:rPr>
+          <w:rFonts w:ascii="Verdana" w:hAnsi="Verdana" w:cs="Arial"/>
           <w:color w:val="333333"/>
           <w:sz w:val="18"/>
           <w:szCs w:val="18"/>
         </w:rPr>
         <w:t xml:space="preserve"> book, published October 2008 by </w:t>
       </w:r>
-      <w:hyperlink r:id="rId8" w:history="1">
+      <w:hyperlink r:id="rId9" w:history="1">
         <w:r>
           <w:rPr>
             <w:rFonts w:ascii="Verdana" w:hAnsi="Verdana" w:cs="Arial"/>
@@ -241,7 +315,7 @@
           <w:szCs w:val="18"/>
         </w:rPr>
       </w:pPr>
-      <w:hyperlink r:id="rId9" w:history="1">
+      <w:hyperlink r:id="rId10" w:history="1">
         <w:r>
           <w:rPr>
             <w:rFonts w:ascii="Verdana" w:hAnsi="Verdana" w:cs="Arial"/>
@@ -446,7 +520,7 @@
         </w:rPr>
         <w:t xml:space="preserve"> of </w:t>
       </w:r>
-      <w:hyperlink r:id="rId10" w:history="1">
+      <w:hyperlink r:id="rId11" w:history="1">
         <w:r>
           <w:rPr>
             <w:rFonts w:ascii="Verdana" w:hAnsi="Verdana" w:cs="Arial"/>
@@ -759,13 +833,68 @@
           <w:sz w:val="18"/>
           <w:szCs w:val="18"/>
         </w:rPr>
-        <w:t>Download December Code Samples</w:t>
+        <w:t xml:space="preserve">Retrieving and building </w:t>
+      </w:r>
+      <w:r>
+        <w:rPr>
+          <w:rFonts w:ascii="Verdana" w:hAnsi="Verdana" w:cs="Arial"/>
+          <w:b/>
+          <w:bCs/>
+          <w:color w:val="333333"/>
+          <w:sz w:val="18"/>
+          <w:szCs w:val="18"/>
+        </w:rPr>
+        <w:t xml:space="preserve">December </w:t>
+      </w:r>
+      <w:r>
+        <w:rPr>
+          <w:rFonts w:ascii="Verdana" w:hAnsi="Verdana" w:cs="Arial"/>
+          <w:b/>
+          <w:bCs/>
+          <w:color w:val="333333"/>
+          <w:sz w:val="18"/>
+          <w:szCs w:val="18"/>
+        </w:rPr>
+        <w:t>c</w:t>
+      </w:r>
+      <w:r>
+        <w:rPr>
+          <w:rFonts w:ascii="Verdana" w:hAnsi="Verdana" w:cs="Arial"/>
+          <w:b/>
+          <w:bCs/>
+          <w:color w:val="333333"/>
+          <w:sz w:val="18"/>
+          <w:szCs w:val="18"/>
+        </w:rPr>
+        <w:t xml:space="preserve">ode </w:t>
+      </w:r>
+      <w:r>
+        <w:rPr>
+          <w:rFonts w:ascii="Verdana" w:hAnsi="Verdana" w:cs="Arial"/>
+          <w:b/>
+          <w:bCs/>
+          <w:color w:val="333333"/>
+          <w:sz w:val="18"/>
+          <w:szCs w:val="18"/>
+        </w:rPr>
+        <w:t>s</w:t>
+      </w:r>
+      <w:r>
+        <w:rPr>
+          <w:rFonts w:ascii="Verdana" w:hAnsi="Verdana" w:cs="Arial"/>
+          <w:b/>
+          <w:bCs/>
+          <w:color w:val="333333"/>
+          <w:sz w:val="18"/>
+          <w:szCs w:val="18"/>
+        </w:rPr>
+        <w:t>amples</w:t>
       </w:r>
     </w:p>
     <w:p>
       <w:pPr>
         <w:shd w:val="clear" w:color="auto" w:fill="FFFFFF"/>
-        <w:spacing w:before="201" w:after="201" w:line="234" w:lineRule="atLeast"/>
+        <w:spacing w:line="234" w:lineRule="atLeast"/>
         <w:divId w:val="1712533761"/>
         <w:rPr>
           <w:rFonts w:ascii="Verdana" w:hAnsi="Verdana" w:cs="Arial"/>
@@ -781,39 +910,37 @@
           <w:sz w:val="18"/>
           <w:szCs w:val="18"/>
         </w:rPr>
-        <w:t xml:space="preserve">You can download the code samples described in this column from the </w:t>
-      </w:r>
-      <w:r>
-        <w:rPr>
-          <w:rFonts w:ascii="Verdana" w:hAnsi="Verdana" w:cs="Arial"/>
-          <w:i/>
-          <w:iCs/>
-          <w:color w:val="333333"/>
-          <w:sz w:val="18"/>
-          <w:szCs w:val="18"/>
-        </w:rPr>
-        <w:t>code.zip</w:t>
-      </w:r>
-      <w:r>
-        <w:rPr>
-          <w:rFonts w:ascii="Verdana" w:hAnsi="Verdana" w:cs="Arial"/>
-          <w:color w:val="333333"/>
-          <w:sz w:val="18"/>
-          <w:szCs w:val="18"/>
-        </w:rPr>
-        <w:t xml:space="preserve"> file found at </w:t>
-      </w:r>
-      <w:hyperlink r:id="rId11" w:history="1">
+        <w:t xml:space="preserve">All Blog code samples are found on the </w:t>
+      </w:r>
+      <w:proofErr w:type="spellStart"/>
+      <w:r>
+        <w:rPr>
+          <w:rFonts w:ascii="Verdana" w:hAnsi="Verdana" w:cs="Arial"/>
+          <w:color w:val="333333"/>
+          <w:sz w:val="18"/>
+          <w:szCs w:val="18"/>
+        </w:rPr>
+        <w:t>github</w:t>
+      </w:r>
+      <w:proofErr w:type="spellEnd"/>
+      <w:r>
+        <w:rPr>
+          <w:rFonts w:ascii="Verdana" w:hAnsi="Verdana" w:cs="Arial"/>
+          <w:color w:val="333333"/>
+          <w:sz w:val="18"/>
+          <w:szCs w:val="18"/>
+        </w:rPr>
+        <w:t xml:space="preserve"> repository (</w:t>
+      </w:r>
+      <w:hyperlink r:id="rId12" w:history="1">
         <w:r>
           <w:rPr>
+            <w:rStyle w:val="Hyperlink"/>
             <w:rFonts w:ascii="Verdana" w:hAnsi="Verdana" w:cs="Arial"/>
-            <w:b/>
-            <w:bCs/>
-            <w:color w:val="0000FF"/>
             <w:sz w:val="18"/>
             <w:szCs w:val="18"/>
           </w:rPr>
-          <w:t>code.zip</w:t>
+          <w:t>https://github.com/heineman/algorithms-nutshell-2ed.git</w:t>
         </w:r>
       </w:hyperlink>
       <w:r>
@@ -823,126 +950,7 @@
           <w:sz w:val="18"/>
           <w:szCs w:val="18"/>
         </w:rPr>
-        <w:t xml:space="preserve"> (141,995 bytes). The following examples were tested on a standard Windows desktop computer running </w:t>
-      </w:r>
-      <w:hyperlink r:id="rId12" w:history="1">
-        <w:r>
-          <w:rPr>
-            <w:rFonts w:ascii="Verdana" w:hAnsi="Verdana" w:cs="Arial"/>
-            <w:b/>
-            <w:bCs/>
-            <w:color w:val="0000FF"/>
-            <w:sz w:val="18"/>
-            <w:szCs w:val="18"/>
-          </w:rPr>
-          <w:t>Eclipse Version 3.4.1</w:t>
-        </w:r>
-      </w:hyperlink>
-      <w:r>
-        <w:rPr>
-          <w:rFonts w:ascii="Verdana" w:hAnsi="Verdana" w:cs="Arial"/>
-          <w:color w:val="333333"/>
-          <w:sz w:val="18"/>
-          <w:szCs w:val="18"/>
-        </w:rPr>
-        <w:t xml:space="preserve">. The </w:t>
-      </w:r>
-      <w:hyperlink r:id="rId13" w:history="1">
-        <w:r>
-          <w:rPr>
-            <w:rFonts w:ascii="Verdana" w:hAnsi="Verdana" w:cs="Arial"/>
-            <w:b/>
-            <w:bCs/>
-            <w:color w:val="0000FF"/>
-            <w:sz w:val="18"/>
-            <w:szCs w:val="18"/>
-          </w:rPr>
-          <w:t>JDK version</w:t>
-        </w:r>
-      </w:hyperlink>
-      <w:r>
-        <w:rPr>
-          <w:rFonts w:ascii="Verdana" w:hAnsi="Verdana" w:cs="Arial"/>
-          <w:color w:val="333333"/>
-          <w:sz w:val="18"/>
-          <w:szCs w:val="18"/>
-        </w:rPr>
-        <w:t xml:space="preserve"> is 1.6.0_05. In fact, the </w:t>
-      </w:r>
-      <w:r>
-        <w:rPr>
-          <w:rFonts w:ascii="Verdana" w:hAnsi="Verdana" w:cs="Arial"/>
-          <w:i/>
-          <w:iCs/>
-          <w:color w:val="333333"/>
-          <w:sz w:val="18"/>
-          <w:szCs w:val="18"/>
-        </w:rPr>
-        <w:t>code.zip</w:t>
-      </w:r>
-      <w:r>
-        <w:rPr>
-          <w:rFonts w:ascii="Verdana" w:hAnsi="Verdana" w:cs="Arial"/>
-          <w:color w:val="333333"/>
-          <w:sz w:val="18"/>
-          <w:szCs w:val="18"/>
-        </w:rPr>
-        <w:t xml:space="preserve"> file is actually an exported Eclipse project, which means you will be able to easily load this month's code into your Eclipse workspace. Should you choose to compile and execute these examples outside of Eclipse, simply ensure that your CLASSPATH variable is properly configured to use the compiled sources of the </w:t>
-      </w:r>
-      <w:proofErr w:type="gramStart"/>
-      <w:r>
-        <w:rPr>
-          <w:rFonts w:ascii="Verdana" w:hAnsi="Verdana" w:cs="Arial"/>
-          <w:color w:val="333333"/>
-          <w:sz w:val="18"/>
-          <w:szCs w:val="18"/>
-        </w:rPr>
-        <w:t>ADK.</w:t>
-      </w:r>
-      <w:proofErr w:type="gramEnd"/>
-    </w:p>
-    <w:p>
-      <w:pPr>
-        <w:shd w:val="clear" w:color="auto" w:fill="FFFFFF"/>
-        <w:spacing w:before="201" w:after="201" w:line="234" w:lineRule="atLeast"/>
-        <w:divId w:val="1712533761"/>
-        <w:rPr>
-          <w:rFonts w:ascii="Verdana" w:hAnsi="Verdana" w:cs="Arial"/>
-          <w:color w:val="333333"/>
-          <w:sz w:val="18"/>
-          <w:szCs w:val="18"/>
-        </w:rPr>
-      </w:pPr>
-      <w:r>
-        <w:rPr>
-          <w:rFonts w:ascii="Verdana" w:hAnsi="Verdana" w:cs="Arial"/>
-          <w:color w:val="333333"/>
-          <w:sz w:val="18"/>
-          <w:szCs w:val="18"/>
-        </w:rPr>
-        <w:t xml:space="preserve">To view the steps necessary to import this month's code into Eclipse, read </w:t>
-      </w:r>
-      <w:hyperlink w:anchor="EclipseDec2008" w:history="1">
-        <w:r>
-          <w:rPr>
-            <w:rFonts w:ascii="Verdana" w:hAnsi="Verdana" w:cs="Arial"/>
-            <w:b/>
-            <w:bCs/>
-            <w:color w:val="0000FF"/>
-            <w:sz w:val="18"/>
-            <w:szCs w:val="18"/>
-          </w:rPr>
-          <w:t>these instructions</w:t>
-        </w:r>
-      </w:hyperlink>
-      <w:r>
-        <w:rPr>
-          <w:rFonts w:ascii="Verdana" w:hAnsi="Verdana" w:cs="Arial"/>
-          <w:color w:val="333333"/>
-          <w:sz w:val="18"/>
-          <w:szCs w:val="18"/>
-        </w:rPr>
-        <w:t xml:space="preserve"> at the end of this column.</w:t>
+        <w:t xml:space="preserve">) in the Blogs/ project. You must have built the ADK before attempting any of these Blog examples. </w:t>
       </w:r>
     </w:p>
     <w:p>
@@ -1367,21 +1375,43 @@
         <w:rPr>
           <w:rStyle w:val="HTMLCode"/>
         </w:rPr>
-        <w:t>$ADKHOME/Figures/resources/</w:t>
-      </w:r>
-      <w:proofErr w:type="spellStart"/>
+        <w:t>$ADKHOME/</w:t>
+      </w:r>
       <w:r>
         <w:rPr>
           <w:rStyle w:val="HTMLCode"/>
         </w:rPr>
-        <w:t>algs</w:t>
-      </w:r>
-      <w:proofErr w:type="spellEnd"/>
+        <w:t>Blogs</w:t>
+      </w:r>
       <w:r>
         <w:rPr>
           <w:rStyle w:val="HTMLCode"/>
         </w:rPr>
-        <w:t>/chapter5/words.english.txt</w:t>
+        <w:t>/</w:t>
+      </w:r>
+      <w:r>
+        <w:rPr>
+          <w:rStyle w:val="HTMLCode"/>
+        </w:rPr>
+        <w:t>artifacts</w:t>
+      </w:r>
+      <w:r>
+        <w:rPr>
+          <w:rStyle w:val="HTMLCode"/>
+        </w:rPr>
+        <w:t>/</w:t>
+      </w:r>
+      <w:r>
+        <w:rPr>
+          <w:rStyle w:val="HTMLCode"/>
+        </w:rPr>
+        <w:t>searching</w:t>
+      </w:r>
+      <w:r>
+        <w:rPr>
+          <w:rStyle w:val="HTMLCode"/>
+        </w:rPr>
+        <w:t>/words.english.txt</w:t>
       </w:r>
       <w:r>
         <w:rPr>
@@ -1486,7 +1516,7 @@
           <w:sz w:val="18"/>
           <w:szCs w:val="18"/>
         </w:rPr>
-        <w:t>At the end of this column, we will explain why these lists are special. In each of the following sections, we evaluate: (a) the cost of constructing the initial collection for each of these two lists; (b) the cost of determining whether each of the 213,557 words exists in the collection. We simply do not have time for a full treatise on hashing! Rather, we aim to explain further some of the benefits of using hashing, as well as some of the weaknesses.</w:t>
+        <w:t>To construct these files, execute the following within the Blog/ directory:</w:t>
       </w:r>
     </w:p>
     <w:p>
@@ -1495,100 +1525,58 @@
         <w:spacing w:before="201" w:after="201" w:line="234" w:lineRule="atLeast"/>
         <w:divId w:val="1712533761"/>
         <w:rPr>
-          <w:rFonts w:ascii="Verdana" w:hAnsi="Verdana" w:cs="Arial"/>
-          <w:color w:val="333333"/>
-          <w:sz w:val="18"/>
+          <w:rFonts w:ascii="Courier New" w:hAnsi="Courier New" w:cs="Courier New"/>
+          <w:color w:val="333333"/>
+          <w:sz w:val="20"/>
           <w:szCs w:val="18"/>
         </w:rPr>
       </w:pPr>
       <w:r>
         <w:rPr>
-          <w:rFonts w:ascii="Verdana" w:hAnsi="Verdana" w:cs="Arial"/>
-          <w:color w:val="333333"/>
-          <w:sz w:val="18"/>
-          <w:szCs w:val="18"/>
-        </w:rPr>
-        <w:t xml:space="preserve">To keep our terminology clear, we use </w:t>
-      </w:r>
-      <w:r>
-        <w:rPr>
-          <w:rFonts w:ascii="Verdana" w:hAnsi="Verdana" w:cs="Arial"/>
-          <w:i/>
-          <w:iCs/>
-          <w:color w:val="333333"/>
-          <w:sz w:val="18"/>
-          <w:szCs w:val="18"/>
-        </w:rPr>
-        <w:t>n</w:t>
-      </w:r>
-      <w:r>
-        <w:rPr>
-          <w:rFonts w:ascii="Verdana" w:hAnsi="Verdana" w:cs="Arial"/>
-          <w:color w:val="333333"/>
-          <w:sz w:val="18"/>
-          <w:szCs w:val="18"/>
-        </w:rPr>
-        <w:t xml:space="preserve"> to refer to the size of the collection over which a search is processed. For each of these </w:t>
-      </w:r>
-      <w:r>
-        <w:rPr>
-          <w:rFonts w:ascii="Verdana" w:hAnsi="Verdana" w:cs="Arial"/>
-          <w:i/>
-          <w:iCs/>
-          <w:color w:val="333333"/>
-          <w:sz w:val="18"/>
-          <w:szCs w:val="18"/>
-        </w:rPr>
-        <w:t>n</w:t>
-      </w:r>
-      <w:r>
-        <w:rPr>
-          <w:rFonts w:ascii="Verdana" w:hAnsi="Verdana" w:cs="Arial"/>
-          <w:color w:val="333333"/>
-          <w:sz w:val="18"/>
-          <w:szCs w:val="18"/>
-        </w:rPr>
-        <w:t xml:space="preserve"> elements, one can compute its </w:t>
-      </w:r>
-      <w:r>
-        <w:rPr>
-          <w:rFonts w:ascii="Verdana" w:hAnsi="Verdana" w:cs="Arial"/>
-          <w:i/>
-          <w:iCs/>
-          <w:color w:val="333333"/>
-          <w:sz w:val="18"/>
-          <w:szCs w:val="18"/>
-        </w:rPr>
-        <w:t>key</w:t>
-      </w:r>
-      <w:r>
-        <w:rPr>
-          <w:rFonts w:ascii="Verdana" w:hAnsi="Verdana" w:cs="Arial"/>
-          <w:color w:val="333333"/>
-          <w:sz w:val="18"/>
-          <w:szCs w:val="18"/>
-        </w:rPr>
-        <w:t xml:space="preserve"> value. For hash-based collections, an array of </w:t>
-      </w:r>
-      <w:r>
-        <w:rPr>
-          <w:rFonts w:ascii="Verdana" w:hAnsi="Verdana" w:cs="Arial"/>
-          <w:i/>
-          <w:iCs/>
-          <w:color w:val="333333"/>
-          <w:sz w:val="18"/>
-          <w:szCs w:val="18"/>
-        </w:rPr>
-        <w:t>b</w:t>
-      </w:r>
-      <w:r>
-        <w:rPr>
-          <w:rFonts w:ascii="Verdana" w:hAnsi="Verdana" w:cs="Arial"/>
-          <w:color w:val="333333"/>
-          <w:sz w:val="18"/>
-          <w:szCs w:val="18"/>
-        </w:rPr>
-        <w:t xml:space="preserve"> bins (also called slots) is constructed. </w:t>
+          <w:rFonts w:ascii="Courier New" w:hAnsi="Courier New" w:cs="Courier New"/>
+          <w:color w:val="333333"/>
+          <w:sz w:val="20"/>
+          <w:szCs w:val="18"/>
+        </w:rPr>
+        <w:t xml:space="preserve">% java </w:t>
+      </w:r>
+      <w:proofErr w:type="spellStart"/>
+      <w:r>
+        <w:rPr>
+          <w:rFonts w:ascii="Courier New" w:hAnsi="Courier New" w:cs="Courier New"/>
+          <w:color w:val="333333"/>
+          <w:sz w:val="20"/>
+          <w:szCs w:val="18"/>
+        </w:rPr>
+        <w:t>algs.blog.searching.main</w:t>
+      </w:r>
+      <w:r>
+        <w:rPr>
+          <w:rFonts w:ascii="Courier New" w:hAnsi="Courier New" w:cs="Courier New"/>
+          <w:color w:val="333333"/>
+          <w:sz w:val="20"/>
+          <w:szCs w:val="18"/>
+        </w:rPr>
+        <w:t>.</w:t>
+      </w:r>
+      <w:r>
+        <w:rPr>
+          <w:rFonts w:ascii="Courier New" w:hAnsi="Courier New" w:cs="Courier New"/>
+          <w:color w:val="333333"/>
+          <w:sz w:val="20"/>
+          <w:szCs w:val="18"/>
+        </w:rPr>
+        <w:t>ConstructTwo</w:t>
+      </w:r>
+      <w:proofErr w:type="spellEnd"/>
+      <w:r>
+        <w:rPr>
+          <w:rFonts w:ascii="Courier New" w:hAnsi="Courier New" w:cs="Courier New"/>
+          <w:color w:val="333333"/>
+          <w:sz w:val="20"/>
+          <w:szCs w:val="18"/>
+        </w:rPr>
+        <w:t xml:space="preserve"> artifacts/searching/words.english.txt</w:t>
       </w:r>
     </w:p>
     <w:p>
@@ -1603,6 +1591,221 @@
           <w:szCs w:val="18"/>
         </w:rPr>
       </w:pPr>
+      <w:r>
+        <w:rPr>
+          <w:rFonts w:ascii="Verdana" w:hAnsi="Verdana" w:cs="Arial"/>
+          <w:color w:val="333333"/>
+          <w:sz w:val="18"/>
+          <w:szCs w:val="18"/>
+        </w:rPr>
+        <w:t>This will output the keys_2.txt file that you see in $ADKHOME/Blogs/artifacts/searching/keys_2.txt. A similar execution produces the other file:</w:t>
+      </w:r>
+    </w:p>
+    <w:p>
+      <w:pPr>
+        <w:shd w:val="clear" w:color="auto" w:fill="FFFFFF"/>
+        <w:spacing w:before="201" w:after="201" w:line="234" w:lineRule="atLeast"/>
+        <w:divId w:val="1712533761"/>
+        <w:rPr>
+          <w:rFonts w:ascii="Courier New" w:hAnsi="Courier New" w:cs="Courier New"/>
+          <w:color w:val="333333"/>
+          <w:sz w:val="20"/>
+          <w:szCs w:val="18"/>
+        </w:rPr>
+      </w:pPr>
+      <w:r>
+        <w:rPr>
+          <w:rFonts w:ascii="Courier New" w:hAnsi="Courier New" w:cs="Courier New"/>
+          <w:color w:val="333333"/>
+          <w:sz w:val="20"/>
+          <w:szCs w:val="18"/>
+        </w:rPr>
+        <w:t xml:space="preserve">% java </w:t>
+      </w:r>
+      <w:proofErr w:type="spellStart"/>
+      <w:r>
+        <w:rPr>
+          <w:rFonts w:ascii="Courier New" w:hAnsi="Courier New" w:cs="Courier New"/>
+          <w:color w:val="333333"/>
+          <w:sz w:val="20"/>
+          <w:szCs w:val="18"/>
+        </w:rPr>
+        <w:t>algs.blog.searching.main</w:t>
+      </w:r>
+      <w:r>
+        <w:rPr>
+          <w:rFonts w:ascii="Courier New" w:hAnsi="Courier New" w:cs="Courier New"/>
+          <w:color w:val="333333"/>
+          <w:sz w:val="20"/>
+          <w:szCs w:val="18"/>
+        </w:rPr>
+        <w:t>.</w:t>
+      </w:r>
+      <w:r>
+        <w:rPr>
+          <w:rFonts w:ascii="Courier New" w:hAnsi="Courier New" w:cs="Courier New"/>
+          <w:color w:val="333333"/>
+          <w:sz w:val="20"/>
+          <w:szCs w:val="18"/>
+        </w:rPr>
+        <w:t>Construct</w:t>
+      </w:r>
+      <w:r>
+        <w:rPr>
+          <w:rFonts w:ascii="Courier New" w:hAnsi="Courier New" w:cs="Courier New"/>
+          <w:color w:val="333333"/>
+          <w:sz w:val="20"/>
+          <w:szCs w:val="18"/>
+        </w:rPr>
+        <w:t>Three</w:t>
+      </w:r>
+      <w:proofErr w:type="spellEnd"/>
+      <w:r>
+        <w:rPr>
+          <w:rFonts w:ascii="Courier New" w:hAnsi="Courier New" w:cs="Courier New"/>
+          <w:color w:val="333333"/>
+          <w:sz w:val="20"/>
+          <w:szCs w:val="18"/>
+        </w:rPr>
+        <w:t xml:space="preserve"> artifacts/searching/words.english.txt</w:t>
+      </w:r>
+    </w:p>
+    <w:p>
+      <w:pPr>
+        <w:shd w:val="clear" w:color="auto" w:fill="FFFFFF"/>
+        <w:spacing w:before="201" w:after="201" w:line="234" w:lineRule="atLeast"/>
+        <w:divId w:val="1712533761"/>
+        <w:rPr>
+          <w:rFonts w:ascii="Verdana" w:hAnsi="Verdana" w:cs="Arial"/>
+          <w:color w:val="333333"/>
+          <w:sz w:val="18"/>
+          <w:szCs w:val="18"/>
+        </w:rPr>
+      </w:pPr>
+      <w:r>
+        <w:rPr>
+          <w:rFonts w:ascii="Verdana" w:hAnsi="Verdana" w:cs="Arial"/>
+          <w:color w:val="333333"/>
+          <w:sz w:val="18"/>
+          <w:szCs w:val="18"/>
+        </w:rPr>
+        <w:t>At the end of this column, we will explain why these lists are special. In each of the following sections, we evaluate: (a) the cost of constructing the initial collection for each of these two lists; (b) the cost of determining whether each of the 213,557 words exists in the collection. We simply do not have time for a full treatise on hashing! Rather, we aim to explain further some of the benefits of using hashing, as well as some of the weaknesses.</w:t>
+      </w:r>
+    </w:p>
+    <w:p>
+      <w:pPr>
+        <w:shd w:val="clear" w:color="auto" w:fill="FFFFFF"/>
+        <w:spacing w:before="201" w:after="201" w:line="234" w:lineRule="atLeast"/>
+        <w:divId w:val="1712533761"/>
+        <w:rPr>
+          <w:rFonts w:ascii="Verdana" w:hAnsi="Verdana" w:cs="Arial"/>
+          <w:color w:val="333333"/>
+          <w:sz w:val="18"/>
+          <w:szCs w:val="18"/>
+        </w:rPr>
+      </w:pPr>
+      <w:r>
+        <w:rPr>
+          <w:rFonts w:ascii="Verdana" w:hAnsi="Verdana" w:cs="Arial"/>
+          <w:color w:val="333333"/>
+          <w:sz w:val="18"/>
+          <w:szCs w:val="18"/>
+        </w:rPr>
+        <w:t xml:space="preserve">To keep our terminology clear, we use </w:t>
+      </w:r>
+      <w:r>
+        <w:rPr>
+          <w:rFonts w:ascii="Verdana" w:hAnsi="Verdana" w:cs="Arial"/>
+          <w:i/>
+          <w:iCs/>
+          <w:color w:val="333333"/>
+          <w:sz w:val="18"/>
+          <w:szCs w:val="18"/>
+        </w:rPr>
+        <w:t>n</w:t>
+      </w:r>
+      <w:r>
+        <w:rPr>
+          <w:rFonts w:ascii="Verdana" w:hAnsi="Verdana" w:cs="Arial"/>
+          <w:color w:val="333333"/>
+          <w:sz w:val="18"/>
+          <w:szCs w:val="18"/>
+        </w:rPr>
+        <w:t xml:space="preserve"> to refer to the size of the collection over which a search is processed. For each of these </w:t>
+      </w:r>
+      <w:r>
+        <w:rPr>
+          <w:rFonts w:ascii="Verdana" w:hAnsi="Verdana" w:cs="Arial"/>
+          <w:i/>
+          <w:iCs/>
+          <w:color w:val="333333"/>
+          <w:sz w:val="18"/>
+          <w:szCs w:val="18"/>
+        </w:rPr>
+        <w:t>n</w:t>
+      </w:r>
+      <w:r>
+        <w:rPr>
+          <w:rFonts w:ascii="Verdana" w:hAnsi="Verdana" w:cs="Arial"/>
+          <w:color w:val="333333"/>
+          <w:sz w:val="18"/>
+          <w:szCs w:val="18"/>
+        </w:rPr>
+        <w:t xml:space="preserve"> elements, one can compute its </w:t>
+      </w:r>
+      <w:r>
+        <w:rPr>
+          <w:rFonts w:ascii="Verdana" w:hAnsi="Verdana" w:cs="Arial"/>
+          <w:i/>
+          <w:iCs/>
+          <w:color w:val="333333"/>
+          <w:sz w:val="18"/>
+          <w:szCs w:val="18"/>
+        </w:rPr>
+        <w:t>key</w:t>
+      </w:r>
+      <w:r>
+        <w:rPr>
+          <w:rFonts w:ascii="Verdana" w:hAnsi="Verdana" w:cs="Arial"/>
+          <w:color w:val="333333"/>
+          <w:sz w:val="18"/>
+          <w:szCs w:val="18"/>
+        </w:rPr>
+        <w:t xml:space="preserve"> value. For hash-based collections, an array of </w:t>
+      </w:r>
+      <w:r>
+        <w:rPr>
+          <w:rFonts w:ascii="Verdana" w:hAnsi="Verdana" w:cs="Arial"/>
+          <w:i/>
+          <w:iCs/>
+          <w:color w:val="333333"/>
+          <w:sz w:val="18"/>
+          <w:szCs w:val="18"/>
+        </w:rPr>
+        <w:t>b</w:t>
+      </w:r>
+      <w:r>
+        <w:rPr>
+          <w:rFonts w:ascii="Verdana" w:hAnsi="Verdana" w:cs="Arial"/>
+          <w:color w:val="333333"/>
+          <w:sz w:val="18"/>
+          <w:szCs w:val="18"/>
+        </w:rPr>
+        <w:t xml:space="preserve"> bins (also called slots) is constructed. </w:t>
+      </w:r>
+    </w:p>
+    <w:p>
+      <w:pPr>
+        <w:shd w:val="clear" w:color="auto" w:fill="FFFFFF"/>
+        <w:spacing w:before="201" w:after="201" w:line="234" w:lineRule="atLeast"/>
+        <w:divId w:val="1712533761"/>
+        <w:rPr>
+          <w:rFonts w:ascii="Verdana" w:hAnsi="Verdana" w:cs="Arial"/>
+          <w:color w:val="333333"/>
+          <w:sz w:val="18"/>
+          <w:szCs w:val="18"/>
+        </w:rPr>
+      </w:pPr>
       <w:bookmarkStart w:id="1" w:name="Sequential"/>
       <w:bookmarkEnd w:id="1"/>
       <w:r>
@@ -1614,31 +1817,7 @@
           <w:sz w:val="18"/>
           <w:szCs w:val="18"/>
         </w:rPr>
-        <w:t xml:space="preserve">Sequential Search: The </w:t>
-      </w:r>
-      <w:proofErr w:type="spellStart"/>
-      <w:r>
-        <w:rPr>
-          <w:rFonts w:ascii="Verdana" w:hAnsi="Verdana" w:cs="Arial"/>
-          <w:b/>
-          <w:bCs/>
-          <w:color w:val="333333"/>
-          <w:sz w:val="18"/>
-          <w:szCs w:val="18"/>
-        </w:rPr>
-        <w:t>Strawman</w:t>
-      </w:r>
-      <w:proofErr w:type="spellEnd"/>
-      <w:r>
-        <w:rPr>
-          <w:rFonts w:ascii="Verdana" w:hAnsi="Verdana" w:cs="Arial"/>
-          <w:b/>
-          <w:bCs/>
-          <w:color w:val="333333"/>
-          <w:sz w:val="18"/>
-          <w:szCs w:val="18"/>
-        </w:rPr>
-        <w:t xml:space="preserve"> Algorithm</w:t>
+        <w:t>Sequential Search: The Strawman Algorithm</w:t>
       </w:r>
     </w:p>
     <w:p>
@@ -2877,27 +3056,7 @@
           <w:sz w:val="18"/>
           <w:szCs w:val="18"/>
         </w:rPr>
-        <w:t xml:space="preserve"> is a </w:t>
-      </w:r>
-      <w:proofErr w:type="spellStart"/>
-      <w:r>
-        <w:rPr>
-          <w:rFonts w:ascii="Verdana" w:hAnsi="Verdana" w:cs="Arial"/>
-          <w:color w:val="333333"/>
-          <w:sz w:val="18"/>
-          <w:szCs w:val="18"/>
-        </w:rPr>
-        <w:t>preassigned</w:t>
-      </w:r>
-      <w:proofErr w:type="spellEnd"/>
-      <w:r>
-        <w:rPr>
-          <w:rFonts w:ascii="Verdana" w:hAnsi="Verdana" w:cs="Arial"/>
-          <w:color w:val="333333"/>
-          <w:sz w:val="18"/>
-          <w:szCs w:val="18"/>
-        </w:rPr>
-        <w:t xml:space="preserve"> constant and </w:t>
+        <w:t xml:space="preserve"> is a preassigned constant and </w:t>
       </w:r>
       <w:r>
         <w:rPr>
@@ -3019,6 +3178,105 @@
         </w:rPr>
         <w:t xml:space="preserve"> to describe the number of probes that are required to properly place an element into the array.</w:t>
       </w:r>
+    </w:p>
+    <w:p>
+      <w:pPr>
+        <w:shd w:val="clear" w:color="auto" w:fill="FFFFFF"/>
+        <w:spacing w:line="234" w:lineRule="atLeast"/>
+        <w:divId w:val="1712533761"/>
+        <w:rPr>
+          <w:rFonts w:ascii="Verdana" w:hAnsi="Verdana" w:cs="Arial"/>
+          <w:color w:val="333333"/>
+          <w:sz w:val="18"/>
+          <w:szCs w:val="18"/>
+        </w:rPr>
+      </w:pPr>
+    </w:p>
+    <w:p>
+      <w:pPr>
+        <w:shd w:val="clear" w:color="auto" w:fill="FFFFFF"/>
+        <w:spacing w:line="234" w:lineRule="atLeast"/>
+        <w:divId w:val="1712533761"/>
+        <w:rPr>
+          <w:rFonts w:ascii="Verdana" w:hAnsi="Verdana" w:cs="Arial"/>
+          <w:color w:val="333333"/>
+          <w:sz w:val="18"/>
+          <w:szCs w:val="18"/>
+        </w:rPr>
+      </w:pPr>
+      <w:r>
+        <w:rPr>
+          <w:rFonts w:ascii="Verdana" w:hAnsi="Verdana" w:cs="Arial"/>
+          <w:color w:val="333333"/>
+          <w:sz w:val="18"/>
+          <w:szCs w:val="18"/>
+        </w:rPr>
+        <w:t>Execute the following Java program to generate data for the following table:</w:t>
+      </w:r>
+    </w:p>
+    <w:p>
+      <w:pPr>
+        <w:shd w:val="clear" w:color="auto" w:fill="FFFFFF"/>
+        <w:spacing w:line="234" w:lineRule="atLeast"/>
+        <w:divId w:val="1712533761"/>
+        <w:rPr>
+          <w:rFonts w:ascii="Verdana" w:hAnsi="Verdana" w:cs="Arial"/>
+          <w:color w:val="333333"/>
+          <w:sz w:val="18"/>
+          <w:szCs w:val="18"/>
+        </w:rPr>
+      </w:pPr>
+    </w:p>
+    <w:p>
+      <w:pPr>
+        <w:shd w:val="clear" w:color="auto" w:fill="FFFFFF"/>
+        <w:spacing w:before="201" w:after="201" w:line="234" w:lineRule="atLeast"/>
+        <w:divId w:val="1712533761"/>
+        <w:rPr>
+          <w:rFonts w:ascii="Courier New" w:hAnsi="Courier New" w:cs="Courier New"/>
+          <w:color w:val="333333"/>
+          <w:sz w:val="20"/>
+          <w:szCs w:val="18"/>
+        </w:rPr>
+      </w:pPr>
+      <w:r>
+        <w:rPr>
+          <w:rFonts w:ascii="Courier New" w:hAnsi="Courier New" w:cs="Courier New"/>
+          <w:color w:val="333333"/>
+          <w:sz w:val="20"/>
+          <w:szCs w:val="18"/>
+        </w:rPr>
+        <w:t xml:space="preserve">% java </w:t>
+      </w:r>
+      <w:proofErr w:type="spellStart"/>
+      <w:r>
+        <w:rPr>
+          <w:rFonts w:ascii="Courier New" w:hAnsi="Courier New" w:cs="Courier New"/>
+          <w:color w:val="333333"/>
+          <w:sz w:val="20"/>
+          <w:szCs w:val="18"/>
+        </w:rPr>
+        <w:t>algs.blog.searching.main</w:t>
+      </w:r>
+      <w:r>
+        <w:rPr>
+          <w:rFonts w:ascii="Courier New" w:hAnsi="Courier New" w:cs="Courier New"/>
+          <w:color w:val="333333"/>
+          <w:sz w:val="20"/>
+          <w:szCs w:val="18"/>
+        </w:rPr>
+        <w:t>.</w:t>
+      </w:r>
+      <w:r>
+        <w:rPr>
+          <w:rFonts w:ascii="Courier New" w:hAnsi="Courier New" w:cs="Courier New"/>
+          <w:color w:val="333333"/>
+          <w:sz w:val="20"/>
+          <w:szCs w:val="18"/>
+        </w:rPr>
+        <w:t>Main</w:t>
+      </w:r>
+      <w:proofErr w:type="spellEnd"/>
     </w:p>
     <w:p>
       <w:pPr>
@@ -3117,7 +3375,7 @@
           <w:bottom w:w="45" w:type="dxa"/>
           <w:right w:w="45" w:type="dxa"/>
         </w:tblCellMar>
-        <w:tblLook w:val="04A0"/>
+        <w:tblLook w:val="04A0" w:firstRow="1" w:lastRow="0" w:firstColumn="1" w:lastColumn="0" w:noHBand="0" w:noVBand="1"/>
       </w:tblPr>
       <w:tblGrid>
         <w:gridCol w:w="1305"/>
@@ -5461,7 +5719,7 @@
           <w:bottom w:w="45" w:type="dxa"/>
           <w:right w:w="45" w:type="dxa"/>
         </w:tblCellMar>
-        <w:tblLook w:val="04A0"/>
+        <w:tblLook w:val="04A0" w:firstRow="1" w:lastRow="0" w:firstColumn="1" w:lastColumn="0" w:noHBand="0" w:noVBand="1"/>
       </w:tblPr>
       <w:tblGrid>
         <w:gridCol w:w="896"/>
@@ -9055,7 +9313,7 @@
           <w:bottom w:w="45" w:type="dxa"/>
           <w:right w:w="45" w:type="dxa"/>
         </w:tblCellMar>
-        <w:tblLook w:val="04A0"/>
+        <w:tblLook w:val="04A0" w:firstRow="1" w:lastRow="0" w:firstColumn="1" w:lastColumn="0" w:noHBand="0" w:noVBand="1"/>
       </w:tblPr>
       <w:tblGrid>
         <w:gridCol w:w="1305"/>
@@ -12758,27 +13016,7 @@
           <w:sz w:val="18"/>
           <w:szCs w:val="18"/>
         </w:rPr>
-        <w:t xml:space="preserve">. One must still be cautious, however, in ensuring that the selected </w:t>
-      </w:r>
-      <w:proofErr w:type="gramStart"/>
-      <w:r>
-        <w:rPr>
-          <w:rFonts w:ascii="Verdana" w:hAnsi="Verdana" w:cs="Arial"/>
-          <w:color w:val="333333"/>
-          <w:sz w:val="18"/>
-          <w:szCs w:val="18"/>
-        </w:rPr>
-        <w:t>coefficients produces</w:t>
-      </w:r>
-      <w:proofErr w:type="gramEnd"/>
-      <w:r>
-        <w:rPr>
-          <w:rFonts w:ascii="Verdana" w:hAnsi="Verdana" w:cs="Arial"/>
-          <w:color w:val="333333"/>
-          <w:sz w:val="18"/>
-          <w:szCs w:val="18"/>
-        </w:rPr>
-        <w:t xml:space="preserve"> an efficient distribution of elements to the bins. For example, when c1 = c2 = 1, the resulting behavior is more similar to linear probing, and for </w:t>
+        <w:t xml:space="preserve">. One must still be cautious, however, in ensuring that the selected coefficients produce an efficient distribution of elements to the bins. For example, when c1 = c2 = 1, the resulting behavior is more similar to linear probing, and for </w:t>
       </w:r>
       <w:r>
         <w:rPr>
@@ -13172,7 +13410,7 @@
           <w:bottom w:w="45" w:type="dxa"/>
           <w:right w:w="45" w:type="dxa"/>
         </w:tblCellMar>
-        <w:tblLook w:val="04A0"/>
+        <w:tblLook w:val="04A0" w:firstRow="1" w:lastRow="0" w:firstColumn="1" w:lastColumn="0" w:noHBand="0" w:noVBand="1"/>
       </w:tblPr>
       <w:tblGrid>
         <w:gridCol w:w="2018"/>
@@ -14222,27 +14460,7 @@
           <w:sz w:val="18"/>
           <w:szCs w:val="18"/>
         </w:rPr>
-        <w:t xml:space="preserve"> that hacks the </w:t>
-      </w:r>
-      <w:proofErr w:type="spellStart"/>
-      <w:r>
-        <w:rPr>
-          <w:rFonts w:ascii="Verdana" w:hAnsi="Verdana" w:cs="Arial"/>
-          <w:color w:val="333333"/>
-          <w:sz w:val="18"/>
-          <w:szCs w:val="18"/>
-        </w:rPr>
-        <w:t>serializable</w:t>
-      </w:r>
-      <w:proofErr w:type="spellEnd"/>
-      <w:r>
-        <w:rPr>
-          <w:rFonts w:ascii="Verdana" w:hAnsi="Verdana" w:cs="Arial"/>
-          <w:color w:val="333333"/>
-          <w:sz w:val="18"/>
-          <w:szCs w:val="18"/>
-        </w:rPr>
-        <w:t xml:space="preserve"> representation of a </w:t>
+        <w:t xml:space="preserve"> that hacks the serializable representation of a </w:t>
       </w:r>
       <w:proofErr w:type="spellStart"/>
       <w:r>
@@ -14372,7 +14590,7 @@
         </w:rPr>
         <w:t xml:space="preserve"> package generates C code to perform perfect hashing. The most commonly cited is </w:t>
       </w:r>
-      <w:hyperlink r:id="rId14" w:history="1">
+      <w:hyperlink r:id="rId13" w:history="1">
         <w:r>
           <w:rPr>
             <w:rFonts w:ascii="Verdana" w:hAnsi="Verdana" w:cs="Arial"/>
@@ -14394,7 +14612,7 @@
         </w:rPr>
         <w:t xml:space="preserve"> and the code can be retrieved from </w:t>
       </w:r>
-      <w:hyperlink r:id="rId15" w:history="1">
+      <w:hyperlink r:id="rId14" w:history="1">
         <w:r>
           <w:rPr>
             <w:rFonts w:ascii="Verdana" w:hAnsi="Verdana" w:cs="Arial"/>
@@ -14454,7 +14672,7 @@
           <w:bottom w:w="45" w:type="dxa"/>
           <w:right w:w="45" w:type="dxa"/>
         </w:tblCellMar>
-        <w:tblLook w:val="04A0"/>
+        <w:tblLook w:val="04A0" w:firstRow="1" w:lastRow="0" w:firstColumn="1" w:lastColumn="0" w:noHBand="0" w:noVBand="1"/>
       </w:tblPr>
       <w:tblGrid>
         <w:gridCol w:w="1136"/>
@@ -15052,27 +15270,7 @@
           <w:sz w:val="18"/>
           <w:szCs w:val="18"/>
         </w:rPr>
-        <w:t xml:space="preserve">Clearly, such an approach is impractical for very large word sets! The second weakness to perfect hashing is the upfront cost of constructing the array representing the collection and searching for the hash function. For example, on a dual-AMD </w:t>
-      </w:r>
-      <w:proofErr w:type="spellStart"/>
-      <w:r>
-        <w:rPr>
-          <w:rFonts w:ascii="Verdana" w:hAnsi="Verdana" w:cs="Arial"/>
-          <w:color w:val="333333"/>
-          <w:sz w:val="18"/>
-          <w:szCs w:val="18"/>
-        </w:rPr>
-        <w:t>Opteron</w:t>
-      </w:r>
-      <w:proofErr w:type="spellEnd"/>
-      <w:r>
-        <w:rPr>
-          <w:rFonts w:ascii="Verdana" w:hAnsi="Verdana" w:cs="Arial"/>
-          <w:color w:val="333333"/>
-          <w:sz w:val="18"/>
-          <w:szCs w:val="18"/>
-        </w:rPr>
-        <w:t xml:space="preserve"> Processor with a 2 gigahertz chip, </w:t>
+        <w:t xml:space="preserve">Clearly, such an approach is impractical for very large word sets! The second weakness to perfect hashing is the upfront cost of constructing the array representing the collection and searching for the hash function. For example, on a dual-AMD Opteron Processor with a 2 gigahertz chip, </w:t>
       </w:r>
       <w:r>
         <w:rPr>
@@ -15859,7 +16057,7 @@
           <w:bottom w:w="45" w:type="dxa"/>
           <w:right w:w="45" w:type="dxa"/>
         </w:tblCellMar>
-        <w:tblLook w:val="04A0"/>
+        <w:tblLook w:val="04A0" w:firstRow="1" w:lastRow="0" w:firstColumn="1" w:lastColumn="0" w:noHBand="0" w:noVBand="1"/>
       </w:tblPr>
       <w:tblGrid>
         <w:gridCol w:w="1136"/>
@@ -16574,7 +16772,7 @@
           <w:bottom w:w="45" w:type="dxa"/>
           <w:right w:w="45" w:type="dxa"/>
         </w:tblCellMar>
-        <w:tblLook w:val="04A0"/>
+        <w:tblLook w:val="04A0" w:firstRow="1" w:lastRow="0" w:firstColumn="1" w:lastColumn="0" w:noHBand="0" w:noVBand="1"/>
       </w:tblPr>
       <w:tblGrid>
         <w:gridCol w:w="1136"/>
@@ -17418,7 +17616,9 @@
         </w:rPr>
       </w:pPr>
       <w:bookmarkStart w:id="9" w:name="Eclipse"/>
+      <w:bookmarkStart w:id="10" w:name="NextColumn"/>
       <w:bookmarkEnd w:id="9"/>
+      <w:bookmarkEnd w:id="10"/>
       <w:r>
         <w:rPr>
           <w:rFonts w:ascii="Verdana" w:hAnsi="Verdana" w:cs="Arial"/>
@@ -17428,64 +17628,7 @@
           <w:sz w:val="18"/>
           <w:szCs w:val="18"/>
         </w:rPr>
-        <w:t>Incorporating ADK into Eclipse workspace</w:t>
-      </w:r>
-    </w:p>
-    <w:p>
-      <w:pPr>
-        <w:shd w:val="clear" w:color="auto" w:fill="FFFFFF"/>
-        <w:spacing w:line="234" w:lineRule="atLeast"/>
-        <w:divId w:val="1712533761"/>
-        <w:rPr>
-          <w:rFonts w:ascii="Verdana" w:hAnsi="Verdana" w:cs="Arial"/>
-          <w:color w:val="333333"/>
-          <w:sz w:val="18"/>
-          <w:szCs w:val="18"/>
-        </w:rPr>
-      </w:pPr>
-      <w:r>
-        <w:rPr>
-          <w:rFonts w:ascii="Verdana" w:hAnsi="Verdana" w:cs="Arial"/>
-          <w:color w:val="333333"/>
-          <w:sz w:val="18"/>
-          <w:szCs w:val="18"/>
-        </w:rPr>
-        <w:t xml:space="preserve">When you have downloaded and </w:t>
-      </w:r>
-      <w:proofErr w:type="spellStart"/>
-      <w:r>
-        <w:rPr>
-          <w:rFonts w:ascii="Verdana" w:hAnsi="Verdana" w:cs="Arial"/>
-          <w:color w:val="333333"/>
-          <w:sz w:val="18"/>
-          <w:szCs w:val="18"/>
-        </w:rPr>
-        <w:t>unzip'd</w:t>
-      </w:r>
-      <w:proofErr w:type="spellEnd"/>
-      <w:r>
-        <w:rPr>
-          <w:rFonts w:ascii="Verdana" w:hAnsi="Verdana" w:cs="Arial"/>
-          <w:color w:val="333333"/>
-          <w:sz w:val="18"/>
-          <w:szCs w:val="18"/>
-        </w:rPr>
-        <w:t xml:space="preserve"> the ADK file, there will be a directory structure rooted by </w:t>
-      </w:r>
-      <w:r>
-        <w:rPr>
-          <w:rStyle w:val="HTMLCode"/>
-        </w:rPr>
-        <w:t>ADK/Deployment</w:t>
-      </w:r>
-      <w:r>
-        <w:rPr>
-          <w:rFonts w:ascii="Verdana" w:hAnsi="Verdana" w:cs="Arial"/>
-          <w:color w:val="333333"/>
-          <w:sz w:val="18"/>
-          <w:szCs w:val="18"/>
-        </w:rPr>
-        <w:t>, as shown in Figure 1.</w:t>
+        <w:t>Next Column</w:t>
       </w:r>
     </w:p>
     <w:p>
@@ -17503,67 +17646,12 @@
       <w:r>
         <w:rPr>
           <w:rFonts w:ascii="Verdana" w:hAnsi="Verdana" w:cs="Arial"/>
-          <w:noProof/>
-          <w:color w:val="333333"/>
-          <w:sz w:val="18"/>
-          <w:szCs w:val="18"/>
-        </w:rPr>
-        <w:drawing>
-          <wp:inline distT="0" distB="0" distL="0" distR="0">
-            <wp:extent cx="3810000" cy="2857500"/>
-            <wp:effectExtent l="19050" t="0" r="0" b="0"/>
-            <wp:docPr id="1" name="Picture 1"/>
-            <wp:cNvGraphicFramePr>
-              <a:graphicFrameLocks xmlns:a="http://schemas.openxmlformats.org/drawingml/2006/main" noChangeAspect="1"/>
-            </wp:cNvGraphicFramePr>
-            <a:graphic xmlns:a="http://schemas.openxmlformats.org/drawingml/2006/main">
-              <a:graphicData uri="http://schemas.openxmlformats.org/drawingml/2006/picture">
-                <pic:pic xmlns:pic="http://schemas.openxmlformats.org/drawingml/2006/picture">
-                  <pic:nvPicPr>
-                    <pic:cNvPr id="0" name="Picture 1"/>
-                    <pic:cNvPicPr>
-                      <a:picLocks noChangeAspect="1" noChangeArrowheads="1"/>
-                    </pic:cNvPicPr>
-                  </pic:nvPicPr>
-                  <pic:blipFill>
-                    <a:blip r:embed="rId16" cstate="print"/>
-                    <a:srcRect/>
-                    <a:stretch>
-                      <a:fillRect/>
-                    </a:stretch>
-                  </pic:blipFill>
-                  <pic:spPr bwMode="auto">
-                    <a:xfrm>
-                      <a:off x="0" y="0"/>
-                      <a:ext cx="3810000" cy="2857500"/>
-                    </a:xfrm>
-                    <a:prstGeom prst="rect">
-                      <a:avLst/>
-                    </a:prstGeom>
-                    <a:noFill/>
-                    <a:ln w="9525">
-                      <a:noFill/>
-                      <a:miter lim="800000"/>
-                      <a:headEnd/>
-                      <a:tailEnd/>
-                    </a:ln>
-                  </pic:spPr>
-                </pic:pic>
-              </a:graphicData>
-            </a:graphic>
-          </wp:inline>
-        </w:drawing>
-      </w:r>
-      <w:r>
-        <w:rPr>
-          <w:rFonts w:ascii="Verdana" w:hAnsi="Verdana" w:cs="Arial"/>
-          <w:color w:val="333333"/>
-          <w:sz w:val="18"/>
-          <w:szCs w:val="18"/>
-        </w:rPr>
-        <w:br/>
-      </w:r>
-      <w:proofErr w:type="gramStart"/>
+          <w:color w:val="333333"/>
+          <w:sz w:val="18"/>
+          <w:szCs w:val="18"/>
+        </w:rPr>
+        <w:t xml:space="preserve">In next Month's January column, we will further investigate algorithms from </w:t>
+      </w:r>
       <w:r>
         <w:rPr>
           <w:rFonts w:ascii="Verdana" w:hAnsi="Verdana" w:cs="Arial"/>
@@ -17573,29 +17661,17 @@
           <w:sz w:val="18"/>
           <w:szCs w:val="18"/>
         </w:rPr>
-        <w:t>Figure 1.</w:t>
-      </w:r>
-      <w:proofErr w:type="gramEnd"/>
-      <w:r>
-        <w:rPr>
-          <w:rFonts w:ascii="Verdana" w:hAnsi="Verdana" w:cs="Arial"/>
-          <w:color w:val="333333"/>
-          <w:sz w:val="18"/>
-          <w:szCs w:val="18"/>
-        </w:rPr>
-        <w:t xml:space="preserve"> </w:t>
-      </w:r>
-      <w:proofErr w:type="gramStart"/>
-      <w:r>
-        <w:rPr>
-          <w:rFonts w:ascii="Verdana" w:hAnsi="Verdana" w:cs="Arial"/>
-          <w:color w:val="333333"/>
-          <w:sz w:val="18"/>
-          <w:szCs w:val="18"/>
-        </w:rPr>
-        <w:t>Explorer window showing ADK directory structure.</w:t>
-      </w:r>
-      <w:proofErr w:type="gramEnd"/>
+        <w:t>Chapter 6: Graph Algorithms</w:t>
+      </w:r>
+      <w:r>
+        <w:rPr>
+          <w:rFonts w:ascii="Verdana" w:hAnsi="Verdana" w:cs="Arial"/>
+          <w:color w:val="333333"/>
+          <w:sz w:val="18"/>
+          <w:szCs w:val="18"/>
+        </w:rPr>
+        <w:t>. Until next time, we hope you take the opportunity to investigate the numerous algorithms in the Algorithms in a Nutshell book as well as to explore the examples provided in the ADK.</w:t>
+      </w:r>
     </w:p>
     <w:p>
       <w:pPr>
@@ -17609,697 +17685,7 @@
           <w:szCs w:val="18"/>
         </w:rPr>
       </w:pPr>
-      <w:r>
-        <w:rPr>
-          <w:rFonts w:ascii="Verdana" w:hAnsi="Verdana" w:cs="Arial"/>
-          <w:color w:val="333333"/>
-          <w:sz w:val="18"/>
-          <w:szCs w:val="18"/>
-        </w:rPr>
-        <w:t xml:space="preserve">To access the Java implementations of the algorithms, you need only import into Eclipse that </w:t>
-      </w:r>
-      <w:proofErr w:type="spellStart"/>
-      <w:r>
-        <w:rPr>
-          <w:rFonts w:ascii="Verdana" w:hAnsi="Verdana" w:cs="Arial"/>
-          <w:color w:val="333333"/>
-          <w:sz w:val="18"/>
-          <w:szCs w:val="18"/>
-        </w:rPr>
-        <w:t>JavaCode</w:t>
-      </w:r>
-      <w:proofErr w:type="spellEnd"/>
-      <w:r>
-        <w:rPr>
-          <w:rFonts w:ascii="Verdana" w:hAnsi="Verdana" w:cs="Arial"/>
-          <w:color w:val="333333"/>
-          <w:sz w:val="18"/>
-          <w:szCs w:val="18"/>
-        </w:rPr>
-        <w:t xml:space="preserve"> project. Within your Eclipse workspace, request to create a </w:t>
-      </w:r>
-      <w:r>
-        <w:rPr>
-          <w:rFonts w:ascii="Verdana" w:hAnsi="Verdana" w:cs="Arial"/>
-          <w:b/>
-          <w:bCs/>
-          <w:color w:val="333333"/>
-          <w:sz w:val="18"/>
-          <w:szCs w:val="18"/>
-        </w:rPr>
-        <w:t>New Java Project</w:t>
-      </w:r>
-      <w:r>
-        <w:rPr>
-          <w:rFonts w:ascii="Verdana" w:hAnsi="Verdana" w:cs="Arial"/>
-          <w:color w:val="333333"/>
-          <w:sz w:val="18"/>
-          <w:szCs w:val="18"/>
-        </w:rPr>
-        <w:t xml:space="preserve"> at which point you will be prompted with the dialog shown in Figure 2.</w:t>
-      </w:r>
-    </w:p>
-    <w:p>
-      <w:pPr>
-        <w:shd w:val="clear" w:color="auto" w:fill="FFFFFF"/>
-        <w:spacing w:before="201" w:after="201" w:line="234" w:lineRule="atLeast"/>
-        <w:divId w:val="1712533761"/>
-        <w:rPr>
-          <w:rFonts w:ascii="Verdana" w:hAnsi="Verdana" w:cs="Arial"/>
-          <w:color w:val="333333"/>
-          <w:sz w:val="18"/>
-          <w:szCs w:val="18"/>
-        </w:rPr>
-      </w:pPr>
-      <w:r>
-        <w:rPr>
-          <w:rFonts w:ascii="Verdana" w:hAnsi="Verdana" w:cs="Arial"/>
-          <w:noProof/>
-          <w:color w:val="333333"/>
-          <w:sz w:val="18"/>
-          <w:szCs w:val="18"/>
-        </w:rPr>
-        <w:drawing>
-          <wp:inline distT="0" distB="0" distL="0" distR="0">
-            <wp:extent cx="4763135" cy="6634480"/>
-            <wp:effectExtent l="19050" t="0" r="0" b="0"/>
-            <wp:docPr id="4" name="Picture 4"/>
-            <wp:cNvGraphicFramePr>
-              <a:graphicFrameLocks xmlns:a="http://schemas.openxmlformats.org/drawingml/2006/main" noChangeAspect="1"/>
-            </wp:cNvGraphicFramePr>
-            <a:graphic xmlns:a="http://schemas.openxmlformats.org/drawingml/2006/main">
-              <a:graphicData uri="http://schemas.openxmlformats.org/drawingml/2006/picture">
-                <pic:pic xmlns:pic="http://schemas.openxmlformats.org/drawingml/2006/picture">
-                  <pic:nvPicPr>
-                    <pic:cNvPr id="0" name="Picture 4"/>
-                    <pic:cNvPicPr>
-                      <a:picLocks noChangeAspect="1" noChangeArrowheads="1"/>
-                    </pic:cNvPicPr>
-                  </pic:nvPicPr>
-                  <pic:blipFill>
-                    <a:blip r:embed="rId17" cstate="print"/>
-                    <a:srcRect/>
-                    <a:stretch>
-                      <a:fillRect/>
-                    </a:stretch>
-                  </pic:blipFill>
-                  <pic:spPr bwMode="auto">
-                    <a:xfrm>
-                      <a:off x="0" y="0"/>
-                      <a:ext cx="4763135" cy="6634480"/>
-                    </a:xfrm>
-                    <a:prstGeom prst="rect">
-                      <a:avLst/>
-                    </a:prstGeom>
-                    <a:noFill/>
-                    <a:ln w="9525">
-                      <a:noFill/>
-                      <a:miter lim="800000"/>
-                      <a:headEnd/>
-                      <a:tailEnd/>
-                    </a:ln>
-                  </pic:spPr>
-                </pic:pic>
-              </a:graphicData>
-            </a:graphic>
-          </wp:inline>
-        </w:drawing>
-      </w:r>
-      <w:r>
-        <w:rPr>
-          <w:rFonts w:ascii="Verdana" w:hAnsi="Verdana" w:cs="Arial"/>
-          <w:color w:val="333333"/>
-          <w:sz w:val="18"/>
-          <w:szCs w:val="18"/>
-        </w:rPr>
-        <w:br/>
-      </w:r>
-      <w:proofErr w:type="gramStart"/>
-      <w:r>
-        <w:rPr>
-          <w:rFonts w:ascii="Verdana" w:hAnsi="Verdana" w:cs="Arial"/>
-          <w:b/>
-          <w:bCs/>
-          <w:color w:val="333333"/>
-          <w:sz w:val="18"/>
-          <w:szCs w:val="18"/>
-        </w:rPr>
-        <w:t>Figure 2.</w:t>
-      </w:r>
-      <w:proofErr w:type="gramEnd"/>
-      <w:r>
-        <w:rPr>
-          <w:rFonts w:ascii="Verdana" w:hAnsi="Verdana" w:cs="Arial"/>
-          <w:color w:val="333333"/>
-          <w:sz w:val="18"/>
-          <w:szCs w:val="18"/>
-        </w:rPr>
-        <w:t xml:space="preserve"> Dialog wizard for creating New Java Project.</w:t>
-      </w:r>
-    </w:p>
-    <w:p>
-      <w:pPr>
-        <w:shd w:val="clear" w:color="auto" w:fill="FFFFFF"/>
-        <w:spacing w:line="234" w:lineRule="atLeast"/>
-        <w:divId w:val="1712533761"/>
-        <w:rPr>
-          <w:rFonts w:ascii="Verdana" w:hAnsi="Verdana" w:cs="Arial"/>
-          <w:color w:val="333333"/>
-          <w:sz w:val="18"/>
-          <w:szCs w:val="18"/>
-        </w:rPr>
-      </w:pPr>
-      <w:r>
-        <w:rPr>
-          <w:rFonts w:ascii="Verdana" w:hAnsi="Verdana" w:cs="Arial"/>
-          <w:color w:val="333333"/>
-          <w:sz w:val="18"/>
-          <w:szCs w:val="18"/>
-        </w:rPr>
-        <w:t xml:space="preserve">First you must select the radio button "Create project from existing source". Then browse to the </w:t>
-      </w:r>
-      <w:r>
-        <w:rPr>
-          <w:rStyle w:val="HTMLCode"/>
-        </w:rPr>
-        <w:t>$ADKHOME</w:t>
-      </w:r>
-      <w:r>
-        <w:rPr>
-          <w:rFonts w:ascii="Verdana" w:hAnsi="Verdana" w:cs="Arial"/>
-          <w:color w:val="333333"/>
-          <w:sz w:val="18"/>
-          <w:szCs w:val="18"/>
-        </w:rPr>
-        <w:t xml:space="preserve"> directory and select the </w:t>
-      </w:r>
-      <w:proofErr w:type="spellStart"/>
-      <w:r>
-        <w:rPr>
-          <w:rStyle w:val="HTMLCode"/>
-        </w:rPr>
-        <w:t>JavaCode</w:t>
-      </w:r>
-      <w:proofErr w:type="spellEnd"/>
-      <w:r>
-        <w:rPr>
-          <w:rFonts w:ascii="Verdana" w:hAnsi="Verdana" w:cs="Arial"/>
-          <w:color w:val="333333"/>
-          <w:sz w:val="18"/>
-          <w:szCs w:val="18"/>
-        </w:rPr>
-        <w:t xml:space="preserve"> directory. Click "Finish" and the code will be imported. Should you not have the JDK </w:t>
-      </w:r>
-      <w:r>
-        <w:rPr>
-          <w:rStyle w:val="HTMLCode"/>
-        </w:rPr>
-        <w:t>1.6.0_05</w:t>
-      </w:r>
-      <w:r>
-        <w:rPr>
-          <w:rFonts w:ascii="Verdana" w:hAnsi="Verdana" w:cs="Arial"/>
-          <w:color w:val="333333"/>
-          <w:sz w:val="18"/>
-          <w:szCs w:val="18"/>
-        </w:rPr>
-        <w:t xml:space="preserve"> installed on your machine, you will need to configure the JRE System Library for the </w:t>
-      </w:r>
-      <w:proofErr w:type="spellStart"/>
-      <w:r>
-        <w:rPr>
-          <w:rStyle w:val="HTMLCode"/>
-        </w:rPr>
-        <w:t>JavaCode</w:t>
-      </w:r>
-      <w:proofErr w:type="spellEnd"/>
-      <w:r>
-        <w:rPr>
-          <w:rFonts w:ascii="Verdana" w:hAnsi="Verdana" w:cs="Arial"/>
-          <w:color w:val="333333"/>
-          <w:sz w:val="18"/>
-          <w:szCs w:val="18"/>
-        </w:rPr>
-        <w:t xml:space="preserve"> project to locate the proper JDK installation on </w:t>
-      </w:r>
-      <w:proofErr w:type="spellStart"/>
-      <w:r>
-        <w:rPr>
-          <w:rFonts w:ascii="Verdana" w:hAnsi="Verdana" w:cs="Arial"/>
-          <w:color w:val="333333"/>
-          <w:sz w:val="18"/>
-          <w:szCs w:val="18"/>
-        </w:rPr>
-        <w:t>on</w:t>
-      </w:r>
-      <w:proofErr w:type="spellEnd"/>
-      <w:r>
-        <w:rPr>
-          <w:rFonts w:ascii="Verdana" w:hAnsi="Verdana" w:cs="Arial"/>
-          <w:color w:val="333333"/>
-          <w:sz w:val="18"/>
-          <w:szCs w:val="18"/>
-        </w:rPr>
-        <w:t xml:space="preserve"> your machine. Simply put, you must edit the build path for the </w:t>
-      </w:r>
-      <w:proofErr w:type="spellStart"/>
-      <w:r>
-        <w:rPr>
-          <w:rStyle w:val="HTMLCode"/>
-        </w:rPr>
-        <w:t>JavaCode</w:t>
-      </w:r>
-      <w:proofErr w:type="spellEnd"/>
-      <w:r>
-        <w:rPr>
-          <w:rFonts w:ascii="Verdana" w:hAnsi="Verdana" w:cs="Arial"/>
-          <w:color w:val="333333"/>
-          <w:sz w:val="18"/>
-          <w:szCs w:val="18"/>
-        </w:rPr>
-        <w:t xml:space="preserve"> project to rebind the JRE System Library to the one that is installed. Consult the Eclipse documentation on how to accomplish this task.</w:t>
-      </w:r>
-    </w:p>
-    <w:p>
-      <w:pPr>
-        <w:shd w:val="clear" w:color="auto" w:fill="FFFFFF"/>
-        <w:spacing w:before="201" w:after="201" w:line="234" w:lineRule="atLeast"/>
-        <w:divId w:val="1712533761"/>
-        <w:rPr>
-          <w:rFonts w:ascii="Verdana" w:hAnsi="Verdana" w:cs="Arial"/>
-          <w:color w:val="333333"/>
-          <w:sz w:val="18"/>
-          <w:szCs w:val="18"/>
-        </w:rPr>
-      </w:pPr>
-      <w:bookmarkStart w:id="10" w:name="EclipseDec2008"/>
-      <w:bookmarkEnd w:id="10"/>
-      <w:r>
-        <w:rPr>
-          <w:rFonts w:ascii="Verdana" w:hAnsi="Verdana" w:cs="Arial"/>
-          <w:b/>
-          <w:bCs/>
-          <w:color w:val="333333"/>
-          <w:sz w:val="18"/>
-          <w:szCs w:val="18"/>
-        </w:rPr>
-        <w:t>Incorporating December's code into Eclipse workspace</w:t>
-      </w:r>
-    </w:p>
-    <w:p>
-      <w:pPr>
-        <w:shd w:val="clear" w:color="auto" w:fill="FFFFFF"/>
-        <w:spacing w:before="201" w:after="201" w:line="234" w:lineRule="atLeast"/>
-        <w:divId w:val="1712533761"/>
-        <w:rPr>
-          <w:rFonts w:ascii="Verdana" w:hAnsi="Verdana" w:cs="Arial"/>
-          <w:color w:val="333333"/>
-          <w:sz w:val="18"/>
-          <w:szCs w:val="18"/>
-        </w:rPr>
-      </w:pPr>
-      <w:r>
-        <w:rPr>
-          <w:rFonts w:ascii="Verdana" w:hAnsi="Verdana" w:cs="Arial"/>
-          <w:color w:val="333333"/>
-          <w:sz w:val="18"/>
-          <w:szCs w:val="18"/>
-        </w:rPr>
-        <w:t xml:space="preserve">To bring this month's code into Eclipse, simply unzip the </w:t>
-      </w:r>
-      <w:r>
-        <w:rPr>
-          <w:rFonts w:ascii="Verdana" w:hAnsi="Verdana" w:cs="Arial"/>
-          <w:i/>
-          <w:iCs/>
-          <w:color w:val="333333"/>
-          <w:sz w:val="18"/>
-          <w:szCs w:val="18"/>
-        </w:rPr>
-        <w:t>code.zip</w:t>
-      </w:r>
-      <w:r>
-        <w:rPr>
-          <w:rFonts w:ascii="Verdana" w:hAnsi="Verdana" w:cs="Arial"/>
-          <w:color w:val="333333"/>
-          <w:sz w:val="18"/>
-          <w:szCs w:val="18"/>
-        </w:rPr>
-        <w:t xml:space="preserve"> file found at </w:t>
-      </w:r>
-      <w:hyperlink r:id="rId18" w:history="1">
-        <w:r>
-          <w:rPr>
-            <w:rFonts w:ascii="Verdana" w:hAnsi="Verdana" w:cs="Arial"/>
-            <w:b/>
-            <w:bCs/>
-            <w:color w:val="0000FF"/>
-            <w:sz w:val="18"/>
-            <w:szCs w:val="18"/>
-          </w:rPr>
-          <w:t>code.zip</w:t>
-        </w:r>
-      </w:hyperlink>
-      <w:r>
-        <w:rPr>
-          <w:rFonts w:ascii="Verdana" w:hAnsi="Verdana" w:cs="Arial"/>
-          <w:color w:val="333333"/>
-          <w:sz w:val="18"/>
-          <w:szCs w:val="18"/>
-        </w:rPr>
-        <w:t xml:space="preserve"> (141,995 bytes). Once you have unzipped the files, in Eclipse choose to create a </w:t>
-      </w:r>
-      <w:r>
-        <w:rPr>
-          <w:rFonts w:ascii="Verdana" w:hAnsi="Verdana" w:cs="Arial"/>
-          <w:b/>
-          <w:bCs/>
-          <w:color w:val="333333"/>
-          <w:sz w:val="18"/>
-          <w:szCs w:val="18"/>
-        </w:rPr>
-        <w:t>New Java Project</w:t>
-      </w:r>
-      <w:r>
-        <w:rPr>
-          <w:rFonts w:ascii="Verdana" w:hAnsi="Verdana" w:cs="Arial"/>
-          <w:color w:val="333333"/>
-          <w:sz w:val="18"/>
-          <w:szCs w:val="18"/>
-        </w:rPr>
-        <w:t xml:space="preserve"> at which point you will be prompted with the dialog shown above in Figure 2.</w:t>
-      </w:r>
-    </w:p>
-    <w:p>
-      <w:pPr>
-        <w:shd w:val="clear" w:color="auto" w:fill="FFFFFF"/>
-        <w:spacing w:before="201" w:after="201" w:line="234" w:lineRule="atLeast"/>
-        <w:divId w:val="1712533761"/>
-        <w:rPr>
-          <w:rFonts w:ascii="Verdana" w:hAnsi="Verdana" w:cs="Arial"/>
-          <w:color w:val="333333"/>
-          <w:sz w:val="18"/>
-          <w:szCs w:val="18"/>
-        </w:rPr>
-      </w:pPr>
-      <w:r>
-        <w:rPr>
-          <w:rFonts w:ascii="Verdana" w:hAnsi="Verdana" w:cs="Arial"/>
-          <w:color w:val="333333"/>
-          <w:sz w:val="18"/>
-          <w:szCs w:val="18"/>
-        </w:rPr>
-        <w:t xml:space="preserve">For the "Project name" enter "December 2008". Then choose the "Create project from existing source" radio button and browse to the location where you </w:t>
-      </w:r>
-      <w:proofErr w:type="spellStart"/>
-      <w:r>
-        <w:rPr>
-          <w:rFonts w:ascii="Verdana" w:hAnsi="Verdana" w:cs="Arial"/>
-          <w:color w:val="333333"/>
-          <w:sz w:val="18"/>
-          <w:szCs w:val="18"/>
-        </w:rPr>
-        <w:t>unzip'd</w:t>
-      </w:r>
-      <w:proofErr w:type="spellEnd"/>
-      <w:r>
-        <w:rPr>
-          <w:rFonts w:ascii="Verdana" w:hAnsi="Verdana" w:cs="Arial"/>
-          <w:color w:val="333333"/>
-          <w:sz w:val="18"/>
-          <w:szCs w:val="18"/>
-        </w:rPr>
-        <w:t xml:space="preserve"> the code.zip file. Make sure you select the directory named "December_2008". Then click Finish. If you have already imported the </w:t>
-      </w:r>
-      <w:proofErr w:type="spellStart"/>
-      <w:r>
-        <w:rPr>
-          <w:rFonts w:ascii="Verdana" w:hAnsi="Verdana" w:cs="Arial"/>
-          <w:i/>
-          <w:iCs/>
-          <w:color w:val="333333"/>
-          <w:sz w:val="18"/>
-          <w:szCs w:val="18"/>
-        </w:rPr>
-        <w:t>JavaCode</w:t>
-      </w:r>
-      <w:proofErr w:type="spellEnd"/>
-      <w:r>
-        <w:rPr>
-          <w:rFonts w:ascii="Verdana" w:hAnsi="Verdana" w:cs="Arial"/>
-          <w:color w:val="333333"/>
-          <w:sz w:val="18"/>
-          <w:szCs w:val="18"/>
-        </w:rPr>
-        <w:t xml:space="preserve"> project from the ADK into this Eclipse workspace, then the code should compile cleanly; if you have not, then you will need to tell this Eclipse project about the location of the compiled Jar file for the ADK in which the implemented algorithms can be found.</w:t>
-      </w:r>
-    </w:p>
-    <w:p>
-      <w:pPr>
-        <w:shd w:val="clear" w:color="auto" w:fill="FFFFFF"/>
-        <w:spacing w:line="234" w:lineRule="atLeast"/>
-        <w:divId w:val="1712533761"/>
-        <w:rPr>
-          <w:rFonts w:ascii="Verdana" w:hAnsi="Verdana" w:cs="Arial"/>
-          <w:color w:val="333333"/>
-          <w:sz w:val="18"/>
-          <w:szCs w:val="18"/>
-        </w:rPr>
-      </w:pPr>
-      <w:r>
-        <w:rPr>
-          <w:rFonts w:ascii="Verdana" w:hAnsi="Verdana" w:cs="Arial"/>
-          <w:color w:val="333333"/>
-          <w:sz w:val="18"/>
-          <w:szCs w:val="18"/>
-        </w:rPr>
-        <w:t xml:space="preserve">To launch the main program that generated all of the data shown in this month's column, you will need to create a new run configuration. Select menu item "Run --&gt; Run Configurations..." and create a new launch configuration. Set the name of the "Main class" to be </w:t>
-      </w:r>
-      <w:proofErr w:type="spellStart"/>
-      <w:r>
-        <w:rPr>
-          <w:rStyle w:val="HTMLCode"/>
-        </w:rPr>
-        <w:t>search.main.Main</w:t>
-      </w:r>
-      <w:proofErr w:type="spellEnd"/>
-      <w:r>
-        <w:rPr>
-          <w:rFonts w:ascii="Verdana" w:hAnsi="Verdana" w:cs="Arial"/>
-          <w:color w:val="333333"/>
-          <w:sz w:val="18"/>
-          <w:szCs w:val="18"/>
-        </w:rPr>
-        <w:t xml:space="preserve"> and click on the </w:t>
-      </w:r>
-      <w:r>
-        <w:rPr>
-          <w:rFonts w:ascii="Verdana" w:hAnsi="Verdana" w:cs="Arial"/>
-          <w:b/>
-          <w:bCs/>
-          <w:color w:val="333333"/>
-          <w:sz w:val="18"/>
-          <w:szCs w:val="18"/>
-        </w:rPr>
-        <w:t>Arguments</w:t>
-      </w:r>
-      <w:r>
-        <w:rPr>
-          <w:rFonts w:ascii="Verdana" w:hAnsi="Verdana" w:cs="Arial"/>
-          <w:color w:val="333333"/>
-          <w:sz w:val="18"/>
-          <w:szCs w:val="18"/>
-        </w:rPr>
-        <w:t xml:space="preserve"> tab in which you must enter three arguments needed for the program. The first is the location of the "words.english.txt" file within your ADK installation and the other two arguments are the special keys files, "keys_2.txt" and "keys_3.txt". For example, here is a sample snapshot of how I did it:</w:t>
-      </w:r>
-    </w:p>
-    <w:p>
-      <w:pPr>
-        <w:shd w:val="clear" w:color="auto" w:fill="FFFFFF"/>
-        <w:spacing w:before="201" w:after="201" w:line="234" w:lineRule="atLeast"/>
-        <w:divId w:val="1712533761"/>
-        <w:rPr>
-          <w:rFonts w:ascii="Verdana" w:hAnsi="Verdana" w:cs="Arial"/>
-          <w:color w:val="333333"/>
-          <w:sz w:val="18"/>
-          <w:szCs w:val="18"/>
-        </w:rPr>
-      </w:pPr>
-      <w:r>
-        <w:rPr>
-          <w:rFonts w:ascii="Verdana" w:hAnsi="Verdana" w:cs="Arial"/>
-          <w:noProof/>
-          <w:color w:val="333333"/>
-          <w:sz w:val="18"/>
-          <w:szCs w:val="18"/>
-        </w:rPr>
-        <w:drawing>
-          <wp:inline distT="0" distB="0" distL="0" distR="0">
-            <wp:extent cx="3762375" cy="2938463"/>
-            <wp:effectExtent l="19050" t="0" r="9525" b="0"/>
-            <wp:docPr id="7" name="Picture 7"/>
-            <wp:cNvGraphicFramePr>
-              <a:graphicFrameLocks xmlns:a="http://schemas.openxmlformats.org/drawingml/2006/main" noChangeAspect="1"/>
-            </wp:cNvGraphicFramePr>
-            <a:graphic xmlns:a="http://schemas.openxmlformats.org/drawingml/2006/main">
-              <a:graphicData uri="http://schemas.openxmlformats.org/drawingml/2006/picture">
-                <pic:pic xmlns:pic="http://schemas.openxmlformats.org/drawingml/2006/picture">
-                  <pic:nvPicPr>
-                    <pic:cNvPr id="0" name="Picture 7"/>
-                    <pic:cNvPicPr>
-                      <a:picLocks noChangeAspect="1" noChangeArrowheads="1"/>
-                    </pic:cNvPicPr>
-                  </pic:nvPicPr>
-                  <pic:blipFill>
-                    <a:blip r:embed="rId19" cstate="print"/>
-                    <a:srcRect/>
-                    <a:stretch>
-                      <a:fillRect/>
-                    </a:stretch>
-                  </pic:blipFill>
-                  <pic:spPr bwMode="auto">
-                    <a:xfrm>
-                      <a:off x="0" y="0"/>
-                      <a:ext cx="3762375" cy="2938463"/>
-                    </a:xfrm>
-                    <a:prstGeom prst="rect">
-                      <a:avLst/>
-                    </a:prstGeom>
-                    <a:noFill/>
-                    <a:ln w="9525">
-                      <a:noFill/>
-                      <a:miter lim="800000"/>
-                      <a:headEnd/>
-                      <a:tailEnd/>
-                    </a:ln>
-                  </pic:spPr>
-                </pic:pic>
-              </a:graphicData>
-            </a:graphic>
-          </wp:inline>
-        </w:drawing>
-      </w:r>
-    </w:p>
-    <w:p>
-      <w:pPr>
-        <w:shd w:val="clear" w:color="auto" w:fill="FFFFFF"/>
-        <w:spacing w:line="234" w:lineRule="atLeast"/>
-        <w:divId w:val="1712533761"/>
-        <w:rPr>
-          <w:rFonts w:ascii="Verdana" w:hAnsi="Verdana" w:cs="Arial"/>
-          <w:color w:val="333333"/>
-          <w:sz w:val="18"/>
-          <w:szCs w:val="18"/>
-        </w:rPr>
-      </w:pPr>
-      <w:r>
-        <w:rPr>
-          <w:rFonts w:ascii="Verdana" w:hAnsi="Verdana" w:cs="Arial"/>
-          <w:color w:val="333333"/>
-          <w:sz w:val="18"/>
-          <w:szCs w:val="18"/>
-        </w:rPr>
-        <w:t xml:space="preserve">If you have an Internet connection, then you can simply launch the </w:t>
-      </w:r>
-      <w:proofErr w:type="spellStart"/>
-      <w:r>
-        <w:rPr>
-          <w:rStyle w:val="HTMLCode"/>
-        </w:rPr>
-        <w:t>search.main.Main</w:t>
-      </w:r>
-      <w:proofErr w:type="spellEnd"/>
-      <w:r>
-        <w:rPr>
-          <w:rFonts w:ascii="Verdana" w:hAnsi="Verdana" w:cs="Arial"/>
-          <w:color w:val="333333"/>
-          <w:sz w:val="18"/>
-          <w:szCs w:val="18"/>
-        </w:rPr>
-        <w:t xml:space="preserve"> class without arguments because it will automatically connect to the O'Reilly web site to download the required "words.english.txt" file (which it will store for the next time).</w:t>
-      </w:r>
-    </w:p>
-    <w:p>
-      <w:pPr>
-        <w:shd w:val="clear" w:color="auto" w:fill="FFFFFF"/>
-        <w:spacing w:before="201" w:after="201" w:line="234" w:lineRule="atLeast"/>
-        <w:divId w:val="1712533761"/>
-        <w:rPr>
-          <w:rFonts w:ascii="Verdana" w:hAnsi="Verdana" w:cs="Arial"/>
-          <w:color w:val="333333"/>
-          <w:sz w:val="18"/>
-          <w:szCs w:val="18"/>
-        </w:rPr>
-      </w:pPr>
-      <w:bookmarkStart w:id="11" w:name="NextColumn"/>
-      <w:bookmarkEnd w:id="11"/>
-      <w:r>
-        <w:rPr>
-          <w:rFonts w:ascii="Verdana" w:hAnsi="Verdana" w:cs="Arial"/>
-          <w:b/>
-          <w:bCs/>
-          <w:color w:val="333333"/>
-          <w:sz w:val="18"/>
-          <w:szCs w:val="18"/>
-        </w:rPr>
-        <w:t>Next Column</w:t>
-      </w:r>
-    </w:p>
-    <w:p>
-      <w:pPr>
-        <w:shd w:val="clear" w:color="auto" w:fill="FFFFFF"/>
-        <w:spacing w:before="201" w:after="201" w:line="234" w:lineRule="atLeast"/>
-        <w:divId w:val="1712533761"/>
-        <w:rPr>
-          <w:rFonts w:ascii="Verdana" w:hAnsi="Verdana" w:cs="Arial"/>
-          <w:color w:val="333333"/>
-          <w:sz w:val="18"/>
-          <w:szCs w:val="18"/>
-        </w:rPr>
-      </w:pPr>
-      <w:r>
-        <w:rPr>
-          <w:rFonts w:ascii="Verdana" w:hAnsi="Verdana" w:cs="Arial"/>
-          <w:color w:val="333333"/>
-          <w:sz w:val="18"/>
-          <w:szCs w:val="18"/>
-        </w:rPr>
-        <w:t xml:space="preserve">In next Month's January column, we will further investigate algorithms from </w:t>
-      </w:r>
-      <w:r>
-        <w:rPr>
-          <w:rFonts w:ascii="Verdana" w:hAnsi="Verdana" w:cs="Arial"/>
-          <w:b/>
-          <w:bCs/>
-          <w:color w:val="333333"/>
-          <w:sz w:val="18"/>
-          <w:szCs w:val="18"/>
-        </w:rPr>
-        <w:t>Chapter 6: Graph Algorithms</w:t>
-      </w:r>
-      <w:r>
-        <w:rPr>
-          <w:rFonts w:ascii="Verdana" w:hAnsi="Verdana" w:cs="Arial"/>
-          <w:color w:val="333333"/>
-          <w:sz w:val="18"/>
-          <w:szCs w:val="18"/>
-        </w:rPr>
-        <w:t>. Until next time, we hope you take the opportunity to investigate the numerous algorithms in the Algorithms in a Nutshell book as well as to explore the examples provided in the ADK.</w:t>
-      </w:r>
-    </w:p>
-    <w:p>
-      <w:pPr>
-        <w:shd w:val="clear" w:color="auto" w:fill="FFFFFF"/>
-        <w:spacing w:before="201" w:after="201" w:line="234" w:lineRule="atLeast"/>
-        <w:divId w:val="1712533761"/>
-        <w:rPr>
-          <w:rFonts w:ascii="Verdana" w:hAnsi="Verdana" w:cs="Arial"/>
-          <w:color w:val="333333"/>
-          <w:sz w:val="18"/>
-          <w:szCs w:val="18"/>
-        </w:rPr>
-      </w:pPr>
-      <w:hyperlink r:id="rId20" w:history="1">
+      <w:hyperlink r:id="rId15" w:history="1">
         <w:r>
           <w:rPr>
             <w:rFonts w:ascii="Verdana" w:hAnsi="Verdana" w:cs="Arial"/>
@@ -18320,39 +17706,10 @@
           <w:szCs w:val="18"/>
         </w:rPr>
         <w:br/>
-        <w:t xml:space="preserve">George T. Heineman, Gary </w:t>
-      </w:r>
-      <w:proofErr w:type="spellStart"/>
-      <w:r>
-        <w:rPr>
-          <w:rFonts w:ascii="Verdana" w:hAnsi="Verdana" w:cs="Arial"/>
-          <w:color w:val="333333"/>
-          <w:sz w:val="18"/>
-          <w:szCs w:val="18"/>
-        </w:rPr>
-        <w:t>Pollice</w:t>
-      </w:r>
-      <w:proofErr w:type="spellEnd"/>
-      <w:r>
-        <w:rPr>
-          <w:rFonts w:ascii="Verdana" w:hAnsi="Verdana" w:cs="Arial"/>
-          <w:color w:val="333333"/>
-          <w:sz w:val="18"/>
-          <w:szCs w:val="18"/>
-        </w:rPr>
-        <w:t xml:space="preserve">, Stanley </w:t>
-      </w:r>
-      <w:proofErr w:type="spellStart"/>
-      <w:r>
-        <w:rPr>
-          <w:rFonts w:ascii="Verdana" w:hAnsi="Verdana" w:cs="Arial"/>
-          <w:color w:val="333333"/>
-          <w:sz w:val="18"/>
-          <w:szCs w:val="18"/>
-        </w:rPr>
-        <w:t>Selkow</w:t>
-      </w:r>
-      <w:proofErr w:type="spellEnd"/>
+        <w:t>George T. Heineman, Gary Pollice, Stanley Selkow</w:t>
+      </w:r>
+      <w:bookmarkStart w:id="11" w:name="_GoBack"/>
+      <w:bookmarkEnd w:id="11"/>
     </w:p>
     <w:sectPr>
       <w:pgSz w:w="12240" w:h="15840"/>
@@ -18365,7 +17722,7 @@
 </file>
 
 <file path=word/numbering.xml><?xml version="1.0" encoding="utf-8"?>
-<w:numbering xmlns:ve="http://schemas.openxmlformats.org/markup-compatibility/2006" xmlns:o="urn:schemas-microsoft-com:office:office" xmlns:r="http://schemas.openxmlformats.org/officeDocument/2006/relationships" xmlns:m="http://schemas.openxmlformats.org/officeDocument/2006/math" xmlns:v="urn:schemas-microsoft-com:vml" xmlns:wp="http://schemas.openxmlformats.org/drawingml/2006/wordprocessingDrawing" xmlns:w10="urn:schemas-microsoft-com:office:word" xmlns:w="http://schemas.openxmlformats.org/wordprocessingml/2006/main" xmlns:wne="http://schemas.microsoft.com/office/word/2006/wordml">
+<w:numbering xmlns:wpc="http://schemas.microsoft.com/office/word/2010/wordprocessingCanvas" xmlns:mc="http://schemas.openxmlformats.org/markup-compatibility/2006" xmlns:o="urn:schemas-microsoft-com:office:office" xmlns:r="http://schemas.openxmlformats.org/officeDocument/2006/relationships" xmlns:m="http://schemas.openxmlformats.org/officeDocument/2006/math" xmlns:v="urn:schemas-microsoft-com:vml" xmlns:wp14="http://schemas.microsoft.com/office/word/2010/wordprocessingDrawing" xmlns:wp="http://schemas.openxmlformats.org/drawingml/2006/wordprocessingDrawing" xmlns:w10="urn:schemas-microsoft-com:office:word" xmlns:w="http://schemas.openxmlformats.org/wordprocessingml/2006/main" xmlns:w14="http://schemas.microsoft.com/office/word/2010/wordml" xmlns:wpg="http://schemas.microsoft.com/office/word/2010/wordprocessingGroup" xmlns:wpi="http://schemas.microsoft.com/office/word/2010/wordprocessingInk" xmlns:wne="http://schemas.microsoft.com/office/word/2006/wordml" xmlns:wps="http://schemas.microsoft.com/office/word/2010/wordprocessingShape" mc:Ignorable="w14 wp14">
   <w:abstractNum w:abstractNumId="0">
     <w:nsid w:val="02E12912"/>
     <w:multiLevelType w:val="multilevel"/>
@@ -20310,7 +19667,7 @@
 </file>
 
 <file path=word/styles.xml><?xml version="1.0" encoding="utf-8"?>
-<w:styles xmlns:r="http://schemas.openxmlformats.org/officeDocument/2006/relationships" xmlns:w="http://schemas.openxmlformats.org/wordprocessingml/2006/main">
+<w:styles xmlns:mc="http://schemas.openxmlformats.org/markup-compatibility/2006" xmlns:r="http://schemas.openxmlformats.org/officeDocument/2006/relationships" xmlns:w="http://schemas.openxmlformats.org/wordprocessingml/2006/main" xmlns:w14="http://schemas.microsoft.com/office/word/2010/wordml" mc:Ignorable="w14">
   <w:docDefaults>
     <w:rPrDefault>
       <w:rPr>
@@ -20555,7 +19912,6 @@
     <w:uiPriority w:val="99"/>
     <w:semiHidden/>
     <w:unhideWhenUsed/>
-    <w:qFormat/>
     <w:tblPr>
       <w:tblInd w:w="0" w:type="dxa"/>
       <w:tblCellMar>
@@ -20576,7 +19932,6 @@
     <w:name w:val="Hyperlink"/>
     <w:basedOn w:val="DefaultParagraphFont"/>
     <w:uiPriority w:val="99"/>
-    <w:semiHidden/>
     <w:unhideWhenUsed/>
     <w:rsid w:val="002F0160"/>
     <w:rPr>
@@ -21698,8 +21053,8 @@
       <w:color w:val="0000BB"/>
     </w:rPr>
   </w:style>
-  <w:style w:type="paragraph" w:customStyle="1" w:styleId="quote">
-    <w:name w:val="quote"/>
+  <w:style w:type="paragraph" w:customStyle="1" w:styleId="Quote1">
+    <w:name w:val="Quote1"/>
     <w:basedOn w:val="Normal"/>
     <w:rsid w:val="002F0160"/>
     <w:pPr>
@@ -26542,6 +25897,196 @@
       <w:sz w:val="16"/>
       <w:szCs w:val="16"/>
     </w:rPr>
+  </w:style>
+</w:styles>
+</file>
+
+<file path=word/stylesWithEffects.xml><?xml version="1.0" encoding="utf-8"?>
+<w:styles xmlns:wpc="http://schemas.microsoft.com/office/word/2010/wordprocessingCanvas" xmlns:mc="http://schemas.openxmlformats.org/markup-compatibility/2006" xmlns:o="urn:schemas-microsoft-com:office:office" xmlns:r="http://schemas.openxmlformats.org/officeDocument/2006/relationships" xmlns:m="http://schemas.openxmlformats.org/officeDocument/2006/math" xmlns:v="urn:schemas-microsoft-com:vml" xmlns:wp14="http://schemas.microsoft.com/office/word/2010/wordprocessingDrawing" xmlns:wp="http://schemas.openxmlformats.org/drawingml/2006/wordprocessingDrawing" xmlns:w10="urn:schemas-microsoft-com:office:word" xmlns:w="http://schemas.openxmlformats.org/wordprocessingml/2006/main" xmlns:w14="http://schemas.microsoft.com/office/word/2010/wordml" xmlns:wpg="http://schemas.microsoft.com/office/word/2010/wordprocessingGroup" xmlns:wpi="http://schemas.microsoft.com/office/word/2010/wordprocessingInk" xmlns:wne="http://schemas.microsoft.com/office/word/2006/wordml" xmlns:wps="http://schemas.microsoft.com/office/word/2010/wordprocessingShape" mc:Ignorable="w14 wp14">
+  <w:docDefaults>
+    <w:rPrDefault>
+      <w:rPr>
+        <w:rFonts w:asciiTheme="minorHAnsi" w:eastAsiaTheme="minorEastAsia" w:hAnsiTheme="minorHAnsi" w:cstheme="minorBidi"/>
+        <w:sz w:val="22"/>
+        <w:szCs w:val="22"/>
+        <w:lang w:val="en-US" w:eastAsia="en-US" w:bidi="ar-SA"/>
+      </w:rPr>
+    </w:rPrDefault>
+    <w:pPrDefault>
+      <w:pPr>
+        <w:spacing w:after="200" w:line="276" w:lineRule="auto"/>
+      </w:pPr>
+    </w:pPrDefault>
+  </w:docDefaults>
+  <w:latentStyles w:defLockedState="0" w:defUIPriority="99" w:defSemiHidden="1" w:defUnhideWhenUsed="1" w:defQFormat="0" w:count="267">
+    <w:lsdException w:name="Normal" w:semiHidden="0" w:uiPriority="0" w:unhideWhenUsed="0" w:qFormat="1"/>
+    <w:lsdException w:name="heading 1" w:semiHidden="0" w:uiPriority="9" w:unhideWhenUsed="0" w:qFormat="1"/>
+    <w:lsdException w:name="heading 2" w:uiPriority="9" w:qFormat="1"/>
+    <w:lsdException w:name="heading 3" w:uiPriority="9" w:qFormat="1"/>
+    <w:lsdException w:name="heading 4" w:uiPriority="9" w:qFormat="1"/>
+    <w:lsdException w:name="heading 5" w:uiPriority="9" w:qFormat="1"/>
+    <w:lsdException w:name="heading 6" w:uiPriority="9" w:qFormat="1"/>
+    <w:lsdException w:name="heading 7" w:uiPriority="9" w:qFormat="1"/>
+    <w:lsdException w:name="heading 8" w:uiPriority="9" w:qFormat="1"/>
+    <w:lsdException w:name="heading 9" w:uiPriority="9" w:qFormat="1"/>
+    <w:lsdException w:name="toc 1" w:uiPriority="39"/>
+    <w:lsdException w:name="toc 2" w:uiPriority="39"/>
+    <w:lsdException w:name="toc 3" w:uiPriority="39"/>
+    <w:lsdException w:name="toc 4" w:uiPriority="39"/>
+    <w:lsdException w:name="toc 5" w:uiPriority="39"/>
+    <w:lsdException w:name="toc 6" w:uiPriority="39"/>
+    <w:lsdException w:name="toc 7" w:uiPriority="39"/>
+    <w:lsdException w:name="toc 8" w:uiPriority="39"/>
+    <w:lsdException w:name="toc 9" w:uiPriority="39"/>
+    <w:lsdException w:name="caption" w:uiPriority="35" w:qFormat="1"/>
+    <w:lsdException w:name="Title" w:semiHidden="0" w:uiPriority="10" w:unhideWhenUsed="0" w:qFormat="1"/>
+    <w:lsdException w:name="Default Paragraph Font" w:uiPriority="1"/>
+    <w:lsdException w:name="Subtitle" w:semiHidden="0" w:uiPriority="11" w:unhideWhenUsed="0" w:qFormat="1"/>
+    <w:lsdException w:name="Strong" w:semiHidden="0" w:uiPriority="22" w:unhideWhenUsed="0" w:qFormat="1"/>
+    <w:lsdException w:name="Emphasis" w:semiHidden="0" w:uiPriority="20" w:unhideWhenUsed="0" w:qFormat="1"/>
+    <w:lsdException w:name="Table Grid" w:semiHidden="0" w:uiPriority="59" w:unhideWhenUsed="0"/>
+    <w:lsdException w:name="Placeholder Text" w:unhideWhenUsed="0"/>
+    <w:lsdException w:name="No Spacing" w:semiHidden="0" w:uiPriority="1" w:unhideWhenUsed="0" w:qFormat="1"/>
+    <w:lsdException w:name="Light Shading" w:semiHidden="0" w:uiPriority="60" w:unhideWhenUsed="0"/>
+    <w:lsdException w:name="Light List" w:semiHidden="0" w:uiPriority="61" w:unhideWhenUsed="0"/>
+    <w:lsdException w:name="Light Grid" w:semiHidden="0" w:uiPriority="62" w:unhideWhenUsed="0"/>
+    <w:lsdException w:name="Medium Shading 1" w:semiHidden="0" w:uiPriority="63" w:unhideWhenUsed="0"/>
+    <w:lsdException w:name="Medium Shading 2" w:semiHidden="0" w:uiPriority="64" w:unhideWhenUsed="0"/>
+    <w:lsdException w:name="Medium List 1" w:semiHidden="0" w:uiPriority="65" w:unhideWhenUsed="0"/>
+    <w:lsdException w:name="Medium List 2" w:semiHidden="0" w:uiPriority="66" w:unhideWhenUsed="0"/>
+    <w:lsdException w:name="Medium Grid 1" w:semiHidden="0" w:uiPriority="67" w:unhideWhenUsed="0"/>
+    <w:lsdException w:name="Medium Grid 2" w:semiHidden="0" w:uiPriority="68" w:unhideWhenUsed="0"/>
+    <w:lsdException w:name="Medium Grid 3" w:semiHidden="0" w:uiPriority="69" w:unhideWhenUsed="0"/>
+    <w:lsdException w:name="Dark List" w:semiHidden="0" w:uiPriority="70" w:unhideWhenUsed="0"/>
+    <w:lsdException w:name="Colorful Shading" w:semiHidden="0" w:uiPriority="71" w:unhideWhenUsed="0"/>
+    <w:lsdException w:name="Colorful List" w:semiHidden="0" w:uiPriority="72" w:unhideWhenUsed="0"/>
+    <w:lsdException w:name="Colorful Grid" w:semiHidden="0" w:uiPriority="73" w:unhideWhenUsed="0"/>
+    <w:lsdException w:name="Light Shading Accent 1" w:semiHidden="0" w:uiPriority="60" w:unhideWhenUsed="0"/>
+    <w:lsdException w:name="Light List Accent 1" w:semiHidden="0" w:uiPriority="61" w:unhideWhenUsed="0"/>
+    <w:lsdException w:name="Light Grid Accent 1" w:semiHidden="0" w:uiPriority="62" w:unhideWhenUsed="0"/>
+    <w:lsdException w:name="Medium Shading 1 Accent 1" w:semiHidden="0" w:uiPriority="63" w:unhideWhenUsed="0"/>
+    <w:lsdException w:name="Medium Shading 2 Accent 1" w:semiHidden="0" w:uiPriority="64" w:unhideWhenUsed="0"/>
+    <w:lsdException w:name="Medium List 1 Accent 1" w:semiHidden="0" w:uiPriority="65" w:unhideWhenUsed="0"/>
+    <w:lsdException w:name="Revision" w:unhideWhenUsed="0"/>
+    <w:lsdException w:name="List Paragraph" w:semiHidden="0" w:uiPriority="34" w:unhideWhenUsed="0" w:qFormat="1"/>
+    <w:lsdException w:name="Quote" w:semiHidden="0" w:uiPriority="29" w:unhideWhenUsed="0" w:qFormat="1"/>
+    <w:lsdException w:name="Intense Quote" w:semiHidden="0" w:uiPriority="30" w:unhideWhenUsed="0" w:qFormat="1"/>
+    <w:lsdException w:name="Medium List 2 Accent 1" w:semiHidden="0" w:uiPriority="66" w:unhideWhenUsed="0"/>
+    <w:lsdException w:name="Medium Grid 1 Accent 1" w:semiHidden="0" w:uiPriority="67" w:unhideWhenUsed="0"/>
+    <w:lsdException w:name="Medium Grid 2 Accent 1" w:semiHidden="0" w:uiPriority="68" w:unhideWhenUsed="0"/>
+    <w:lsdException w:name="Medium Grid 3 Accent 1" w:semiHidden="0" w:uiPriority="69" w:unhideWhenUsed="0"/>
+    <w:lsdException w:name="Dark List Accent 1" w:semiHidden="0" w:uiPriority="70" w:unhideWhenUsed="0"/>
+    <w:lsdException w:name="Colorful Shading Accent 1" w:semiHidden="0" w:uiPriority="71" w:unhideWhenUsed="0"/>
+    <w:lsdException w:name="Colorful List Accent 1" w:semiHidden="0" w:uiPriority="72" w:unhideWhenUsed="0"/>
+    <w:lsdException w:name="Colorful Grid Accent 1" w:semiHidden="0" w:uiPriority="73" w:unhideWhenUsed="0"/>
+    <w:lsdException w:name="Light Shading Accent 2" w:semiHidden="0" w:uiPriority="60" w:unhideWhenUsed="0"/>
+    <w:lsdException w:name="Light List Accent 2" w:semiHidden="0" w:uiPriority="61" w:unhideWhenUsed="0"/>
+    <w:lsdException w:name="Light Grid Accent 2" w:semiHidden="0" w:uiPriority="62" w:unhideWhenUsed="0"/>
+    <w:lsdException w:name="Medium Shading 1 Accent 2" w:semiHidden="0" w:uiPriority="63" w:unhideWhenUsed="0"/>
+    <w:lsdException w:name="Medium Shading 2 Accent 2" w:semiHidden="0" w:uiPriority="64" w:unhideWhenUsed="0"/>
+    <w:lsdException w:name="Medium List 1 Accent 2" w:semiHidden="0" w:uiPriority="65" w:unhideWhenUsed="0"/>
+    <w:lsdException w:name="Medium List 2 Accent 2" w:semiHidden="0" w:uiPriority="66" w:unhideWhenUsed="0"/>
+    <w:lsdException w:name="Medium Grid 1 Accent 2" w:semiHidden="0" w:uiPriority="67" w:unhideWhenUsed="0"/>
+    <w:lsdException w:name="Medium Grid 2 Accent 2" w:semiHidden="0" w:uiPriority="68" w:unhideWhenUsed="0"/>
+    <w:lsdException w:name="Medium Grid 3 Accent 2" w:semiHidden="0" w:uiPriority="69" w:unhideWhenUsed="0"/>
+    <w:lsdException w:name="Dark List Accent 2" w:semiHidden="0" w:uiPriority="70" w:unhideWhenUsed="0"/>
+    <w:lsdException w:name="Colorful Shading Accent 2" w:semiHidden="0" w:uiPriority="71" w:unhideWhenUsed="0"/>
+    <w:lsdException w:name="Colorful List Accent 2" w:semiHidden="0" w:uiPriority="72" w:unhideWhenUsed="0"/>
+    <w:lsdException w:name="Colorful Grid Accent 2" w:semiHidden="0" w:uiPriority="73" w:unhideWhenUsed="0"/>
+    <w:lsdException w:name="Light Shading Accent 3" w:semiHidden="0" w:uiPriority="60" w:unhideWhenUsed="0"/>
+    <w:lsdException w:name="Light List Accent 3" w:semiHidden="0" w:uiPriority="61" w:unhideWhenUsed="0"/>
+    <w:lsdException w:name="Light Grid Accent 3" w:semiHidden="0" w:uiPriority="62" w:unhideWhenUsed="0"/>
+    <w:lsdException w:name="Medium Shading 1 Accent 3" w:semiHidden="0" w:uiPriority="63" w:unhideWhenUsed="0"/>
+    <w:lsdException w:name="Medium Shading 2 Accent 3" w:semiHidden="0" w:uiPriority="64" w:unhideWhenUsed="0"/>
+    <w:lsdException w:name="Medium List 1 Accent 3" w:semiHidden="0" w:uiPriority="65" w:unhideWhenUsed="0"/>
+    <w:lsdException w:name="Medium List 2 Accent 3" w:semiHidden="0" w:uiPriority="66" w:unhideWhenUsed="0"/>
+    <w:lsdException w:name="Medium Grid 1 Accent 3" w:semiHidden="0" w:uiPriority="67" w:unhideWhenUsed="0"/>
+    <w:lsdException w:name="Medium Grid 2 Accent 3" w:semiHidden="0" w:uiPriority="68" w:unhideWhenUsed="0"/>
+    <w:lsdException w:name="Medium Grid 3 Accent 3" w:semiHidden="0" w:uiPriority="69" w:unhideWhenUsed="0"/>
+    <w:lsdException w:name="Dark List Accent 3" w:semiHidden="0" w:uiPriority="70" w:unhideWhenUsed="0"/>
+    <w:lsdException w:name="Colorful Shading Accent 3" w:semiHidden="0" w:uiPriority="71" w:unhideWhenUsed="0"/>
+    <w:lsdException w:name="Colorful List Accent 3" w:semiHidden="0" w:uiPriority="72" w:unhideWhenUsed="0"/>
+    <w:lsdException w:name="Colorful Grid Accent 3" w:semiHidden="0" w:uiPriority="73" w:unhideWhenUsed="0"/>
+    <w:lsdException w:name="Light Shading Accent 4" w:semiHidden="0" w:uiPriority="60" w:unhideWhenUsed="0"/>
+    <w:lsdException w:name="Light List Accent 4" w:semiHidden="0" w:uiPriority="61" w:unhideWhenUsed="0"/>
+    <w:lsdException w:name="Light Grid Accent 4" w:semiHidden="0" w:uiPriority="62" w:unhideWhenUsed="0"/>
+    <w:lsdException w:name="Medium Shading 1 Accent 4" w:semiHidden="0" w:uiPriority="63" w:unhideWhenUsed="0"/>
+    <w:lsdException w:name="Medium Shading 2 Accent 4" w:semiHidden="0" w:uiPriority="64" w:unhideWhenUsed="0"/>
+    <w:lsdException w:name="Medium List 1 Accent 4" w:semiHidden="0" w:uiPriority="65" w:unhideWhenUsed="0"/>
+    <w:lsdException w:name="Medium List 2 Accent 4" w:semiHidden="0" w:uiPriority="66" w:unhideWhenUsed="0"/>
+    <w:lsdException w:name="Medium Grid 1 Accent 4" w:semiHidden="0" w:uiPriority="67" w:unhideWhenUsed="0"/>
+    <w:lsdException w:name="Medium Grid 2 Accent 4" w:semiHidden="0" w:uiPriority="68" w:unhideWhenUsed="0"/>
+    <w:lsdException w:name="Medium Grid 3 Accent 4" w:semiHidden="0" w:uiPriority="69" w:unhideWhenUsed="0"/>
+    <w:lsdException w:name="Dark List Accent 4" w:semiHidden="0" w:uiPriority="70" w:unhideWhenUsed="0"/>
+    <w:lsdException w:name="Colorful Shading Accent 4" w:semiHidden="0" w:uiPriority="71" w:unhideWhenUsed="0"/>
+    <w:lsdException w:name="Colorful List Accent 4" w:semiHidden="0" w:uiPriority="72" w:unhideWhenUsed="0"/>
+    <w:lsdException w:name="Colorful Grid Accent 4" w:semiHidden="0" w:uiPriority="73" w:unhideWhenUsed="0"/>
+    <w:lsdException w:name="Light Shading Accent 5" w:semiHidden="0" w:uiPriority="60" w:unhideWhenUsed="0"/>
+    <w:lsdException w:name="Light List Accent 5" w:semiHidden="0" w:uiPriority="61" w:unhideWhenUsed="0"/>
+    <w:lsdException w:name="Light Grid Accent 5" w:semiHidden="0" w:uiPriority="62" w:unhideWhenUsed="0"/>
+    <w:lsdException w:name="Medium Shading 1 Accent 5" w:semiHidden="0" w:uiPriority="63" w:unhideWhenUsed="0"/>
+    <w:lsdException w:name="Medium Shading 2 Accent 5" w:semiHidden="0" w:uiPriority="64" w:unhideWhenUsed="0"/>
+    <w:lsdException w:name="Medium List 1 Accent 5" w:semiHidden="0" w:uiPriority="65" w:unhideWhenUsed="0"/>
+    <w:lsdException w:name="Medium List 2 Accent 5" w:semiHidden="0" w:uiPriority="66" w:unhideWhenUsed="0"/>
+    <w:lsdException w:name="Medium Grid 1 Accent 5" w:semiHidden="0" w:uiPriority="67" w:unhideWhenUsed="0"/>
+    <w:lsdException w:name="Medium Grid 2 Accent 5" w:semiHidden="0" w:uiPriority="68" w:unhideWhenUsed="0"/>
+    <w:lsdException w:name="Medium Grid 3 Accent 5" w:semiHidden="0" w:uiPriority="69" w:unhideWhenUsed="0"/>
+    <w:lsdException w:name="Dark List Accent 5" w:semiHidden="0" w:uiPriority="70" w:unhideWhenUsed="0"/>
+    <w:lsdException w:name="Colorful Shading Accent 5" w:semiHidden="0" w:uiPriority="71" w:unhideWhenUsed="0"/>
+    <w:lsdException w:name="Colorful List Accent 5" w:semiHidden="0" w:uiPriority="72" w:unhideWhenUsed="0"/>
+    <w:lsdException w:name="Colorful Grid Accent 5" w:semiHidden="0" w:uiPriority="73" w:unhideWhenUsed="0"/>
+    <w:lsdException w:name="Light Shading Accent 6" w:semiHidden="0" w:uiPriority="60" w:unhideWhenUsed="0"/>
+    <w:lsdException w:name="Light List Accent 6" w:semiHidden="0" w:uiPriority="61" w:unhideWhenUsed="0"/>
+    <w:lsdException w:name="Light Grid Accent 6" w:semiHidden="0" w:uiPriority="62" w:unhideWhenUsed="0"/>
+    <w:lsdException w:name="Medium Shading 1 Accent 6" w:semiHidden="0" w:uiPriority="63" w:unhideWhenUsed="0"/>
+    <w:lsdException w:name="Medium Shading 2 Accent 6" w:semiHidden="0" w:uiPriority="64" w:unhideWhenUsed="0"/>
+    <w:lsdException w:name="Medium List 1 Accent 6" w:semiHidden="0" w:uiPriority="65" w:unhideWhenUsed="0"/>
+    <w:lsdException w:name="Medium List 2 Accent 6" w:semiHidden="0" w:uiPriority="66" w:unhideWhenUsed="0"/>
+    <w:lsdException w:name="Medium Grid 1 Accent 6" w:semiHidden="0" w:uiPriority="67" w:unhideWhenUsed="0"/>
+    <w:lsdException w:name="Medium Grid 2 Accent 6" w:semiHidden="0" w:uiPriority="68" w:unhideWhenUsed="0"/>
+    <w:lsdException w:name="Medium Grid 3 Accent 6" w:semiHidden="0" w:uiPriority="69" w:unhideWhenUsed="0"/>
+    <w:lsdException w:name="Dark List Accent 6" w:semiHidden="0" w:uiPriority="70" w:unhideWhenUsed="0"/>
+    <w:lsdException w:name="Colorful Shading Accent 6" w:semiHidden="0" w:uiPriority="71" w:unhideWhenUsed="0"/>
+    <w:lsdException w:name="Colorful List Accent 6" w:semiHidden="0" w:uiPriority="72" w:unhideWhenUsed="0"/>
+    <w:lsdException w:name="Colorful Grid Accent 6" w:semiHidden="0" w:uiPriority="73" w:unhideWhenUsed="0"/>
+    <w:lsdException w:name="Subtle Emphasis" w:semiHidden="0" w:uiPriority="19" w:unhideWhenUsed="0" w:qFormat="1"/>
+    <w:lsdException w:name="Intense Emphasis" w:semiHidden="0" w:uiPriority="21" w:unhideWhenUsed="0" w:qFormat="1"/>
+    <w:lsdException w:name="Subtle Reference" w:semiHidden="0" w:uiPriority="31" w:unhideWhenUsed="0" w:qFormat="1"/>
+    <w:lsdException w:name="Intense Reference" w:semiHidden="0" w:uiPriority="32" w:unhideWhenUsed="0" w:qFormat="1"/>
+    <w:lsdException w:name="Book Title" w:semiHidden="0" w:uiPriority="33" w:unhideWhenUsed="0" w:qFormat="1"/>
+    <w:lsdException w:name="Bibliography" w:uiPriority="37"/>
+    <w:lsdException w:name="TOC Heading" w:uiPriority="39" w:qFormat="1"/>
+  </w:latentStyles>
+  <w:style w:type="paragraph" w:default="1" w:styleId="Normal">
+    <w:name w:val="Normal"/>
+    <w:qFormat/>
+  </w:style>
+  <w:style w:type="character" w:default="1" w:styleId="DefaultParagraphFont">
+    <w:name w:val="Default Paragraph Font"/>
+    <w:uiPriority w:val="1"/>
+    <w:semiHidden/>
+    <w:unhideWhenUsed/>
+  </w:style>
+  <w:style w:type="table" w:default="1" w:styleId="TableNormal">
+    <w:name w:val="Normal Table"/>
+    <w:uiPriority w:val="99"/>
+    <w:semiHidden/>
+    <w:unhideWhenUsed/>
+    <w:tblPr>
+      <w:tblInd w:w="0" w:type="dxa"/>
+      <w:tblCellMar>
+        <w:top w:w="0" w:type="dxa"/>
+        <w:left w:w="108" w:type="dxa"/>
+        <w:bottom w:w="0" w:type="dxa"/>
+        <w:right w:w="108" w:type="dxa"/>
+      </w:tblCellMar>
+    </w:tblPr>
+  </w:style>
+  <w:style w:type="numbering" w:default="1" w:styleId="NoList">
+    <w:name w:val="No List"/>
+    <w:uiPriority w:val="99"/>
+    <w:semiHidden/>
+    <w:unhideWhenUsed/>
   </w:style>
 </w:styles>
 </file>
